--- a/CW1.docx
+++ b/CW1.docx
@@ -564,7 +564,6 @@
         </w:rPr>
         <w:t xml:space="preserve">se evidence when </w:t>
       </w:r>
-      <w:proofErr w:type="gramStart"/>
       <w:r>
         <w:rPr>
           <w:sz w:val="24"/>
@@ -572,7 +571,6 @@
         </w:rPr>
         <w:t>possible</w:t>
       </w:r>
-      <w:proofErr w:type="gramEnd"/>
       <w:r>
         <w:rPr>
           <w:sz w:val="24"/>
@@ -617,27 +615,7 @@
             <w:sz w:val="24"/>
             <w:szCs w:val="24"/>
           </w:rPr>
-          <w:t>click here for</w:t>
-        </w:r>
-        <w:r>
-          <w:rPr>
-            <w:rStyle w:val="Hyperlink"/>
-            <w:i/>
-            <w:iCs/>
-            <w:sz w:val="24"/>
-            <w:szCs w:val="24"/>
-          </w:rPr>
-          <w:t xml:space="preserve"> </w:t>
-        </w:r>
-        <w:r>
-          <w:rPr>
-            <w:rStyle w:val="Hyperlink"/>
-            <w:i/>
-            <w:iCs/>
-            <w:sz w:val="24"/>
-            <w:szCs w:val="24"/>
-          </w:rPr>
-          <w:t xml:space="preserve">an </w:t>
+          <w:t xml:space="preserve">click here for an </w:t>
         </w:r>
         <w:r>
           <w:rPr>
@@ -1371,23 +1349,7 @@
                 <w:sz w:val="24"/>
                 <w:szCs w:val="24"/>
               </w:rPr>
-              <w:t xml:space="preserve">Me and my team are assigned to develop a social platform that will connect music artists with their listeners. The platform will be provided as software as a service to which listeners will pay a monthly fee </w:t>
-            </w:r>
-            <w:proofErr w:type="gramStart"/>
-            <w:r>
-              <w:rPr>
-                <w:sz w:val="24"/>
-                <w:szCs w:val="24"/>
-              </w:rPr>
-              <w:t>in order to</w:t>
-            </w:r>
-            <w:proofErr w:type="gramEnd"/>
-            <w:r>
-              <w:rPr>
-                <w:sz w:val="24"/>
-                <w:szCs w:val="24"/>
-              </w:rPr>
-              <w:t xml:space="preserve"> keep listening to the artists’ published songs. Moreover, the team decided to approach the Agile development methodology as it is best s</w:t>
+              <w:t>Me and my team are assigned to develop a social platform that will connect music artists with their listeners. The platform will be provided as software as a service to which listeners will pay a monthly fee in order to keep listening to the artists’ published songs. Moreover, the team decided to approach the Agile development methodology as it is best s</w:t>
             </w:r>
             <w:r>
               <w:rPr>
@@ -1436,17 +1398,8 @@
                 <w:sz w:val="24"/>
                 <w:szCs w:val="24"/>
               </w:rPr>
-              <w:t xml:space="preserve"> to be raised, can easily be resolved in </w:t>
-            </w:r>
-            <w:proofErr w:type="spellStart"/>
-            <w:r>
-              <w:rPr>
-                <w:sz w:val="24"/>
-                <w:szCs w:val="24"/>
-              </w:rPr>
-              <w:t>agile’s</w:t>
-            </w:r>
-            <w:proofErr w:type="spellEnd"/>
+              <w:t xml:space="preserve"> to be raised, can easily be resolved in agile’s</w:t>
+            </w:r>
             <w:r>
               <w:rPr>
                 <w:sz w:val="24"/>
@@ -1606,55 +1559,7 @@
                 <w:sz w:val="24"/>
                 <w:szCs w:val="24"/>
               </w:rPr>
-              <w:t xml:space="preserve">The </w:t>
-            </w:r>
-            <w:proofErr w:type="gramStart"/>
-            <w:r>
-              <w:rPr>
-                <w:sz w:val="24"/>
-                <w:szCs w:val="24"/>
-              </w:rPr>
-              <w:t>aforementioned issue</w:t>
-            </w:r>
-            <w:proofErr w:type="gramEnd"/>
-            <w:r>
-              <w:rPr>
-                <w:sz w:val="24"/>
-                <w:szCs w:val="24"/>
-              </w:rPr>
-              <w:t xml:space="preserve"> can be addressed in the design stage of </w:t>
-            </w:r>
-            <w:proofErr w:type="spellStart"/>
-            <w:r>
-              <w:rPr>
-                <w:sz w:val="24"/>
-                <w:szCs w:val="24"/>
-              </w:rPr>
-              <w:t>agile’s</w:t>
-            </w:r>
-            <w:proofErr w:type="spellEnd"/>
-            <w:r>
-              <w:rPr>
-                <w:sz w:val="24"/>
-                <w:szCs w:val="24"/>
-              </w:rPr>
-              <w:t xml:space="preserve"> lifecycle. The employers should meet </w:t>
-            </w:r>
-            <w:proofErr w:type="gramStart"/>
-            <w:r>
-              <w:rPr>
-                <w:sz w:val="24"/>
-                <w:szCs w:val="24"/>
-              </w:rPr>
-              <w:t>a number of</w:t>
-            </w:r>
-            <w:proofErr w:type="gramEnd"/>
-            <w:r>
-              <w:rPr>
-                <w:sz w:val="24"/>
-                <w:szCs w:val="24"/>
-              </w:rPr>
-              <w:t xml:space="preserve"> artists that have</w:t>
+              <w:t>The aforementioned issue can be addressed in the design stage of agile’s lifecycle. The employers should meet a number of artists that have</w:t>
             </w:r>
             <w:r>
               <w:rPr>
@@ -1781,23 +1686,7 @@
                 <w:sz w:val="24"/>
                 <w:szCs w:val="24"/>
               </w:rPr>
-              <w:t xml:space="preserve"> and keep exploiting </w:t>
-            </w:r>
-            <w:proofErr w:type="gramStart"/>
-            <w:r>
-              <w:rPr>
-                <w:sz w:val="24"/>
-                <w:szCs w:val="24"/>
-              </w:rPr>
-              <w:t>less</w:t>
-            </w:r>
-            <w:proofErr w:type="gramEnd"/>
-            <w:r>
-              <w:rPr>
-                <w:sz w:val="24"/>
-                <w:szCs w:val="24"/>
-              </w:rPr>
-              <w:t xml:space="preserve"> known artists who will stay on the platform no matter how much they earn</w:t>
+              <w:t xml:space="preserve"> and keep exploiting less known artists who will stay on the platform no matter how much they earn</w:t>
             </w:r>
             <w:r>
               <w:rPr>
@@ -1863,17 +1752,8 @@
                 <w:sz w:val="24"/>
                 <w:szCs w:val="24"/>
               </w:rPr>
-              <w:t xml:space="preserve"> </w:t>
-            </w:r>
-            <w:proofErr w:type="spellStart"/>
-            <w:r>
-              <w:rPr>
-                <w:sz w:val="24"/>
-                <w:szCs w:val="24"/>
-              </w:rPr>
-              <w:t>Gotterbarn</w:t>
-            </w:r>
-            <w:proofErr w:type="spellEnd"/>
+              <w:t xml:space="preserve"> Gotterbarn</w:t>
+            </w:r>
             <w:r>
               <w:rPr>
                 <w:sz w:val="24"/>
@@ -2310,22 +2190,732 @@
                 <w:sz w:val="24"/>
                 <w:szCs w:val="24"/>
               </w:rPr>
-              <w:t>Please enter your answer here (</w:t>
-            </w:r>
-            <w:r>
-              <w:rPr>
-                <w:sz w:val="24"/>
-                <w:szCs w:val="24"/>
-              </w:rPr>
-              <w:t>remove</w:t>
-            </w:r>
-            <w:r>
-              <w:rPr>
-                <w:sz w:val="24"/>
-                <w:szCs w:val="24"/>
-              </w:rPr>
-              <w:t xml:space="preserve"> this placeholder text). Your answer should consist of clear paragraphs (the bullet points are a guide to the content of your answer).</w:t>
-            </w:r>
+              <w:t xml:space="preserve">I am currently working in a well knows AI company and I’m assigned to create the software for the Neuralink. The Neuralink is a tiny device which is implanted into the client’s brain during a procedure by specialised surgeons. Moreover, if the procedure goes as planned, a chipset is placed into the client’s skull to which several wires are connected to the </w:t>
+            </w:r>
+            <w:r>
+              <w:rPr>
+                <w:sz w:val="24"/>
+                <w:szCs w:val="24"/>
+              </w:rPr>
+              <w:t>device</w:t>
+            </w:r>
+            <w:r>
+              <w:rPr>
+                <w:sz w:val="24"/>
+                <w:szCs w:val="24"/>
+              </w:rPr>
+              <w:t>’s electrodes.</w:t>
+            </w:r>
+            <w:r>
+              <w:rPr>
+                <w:sz w:val="24"/>
+                <w:szCs w:val="24"/>
+              </w:rPr>
+              <w:t xml:space="preserve"> The purpose of this device can be as severe as curing terminal diseases </w:t>
+            </w:r>
+            <w:r>
+              <w:rPr>
+                <w:sz w:val="24"/>
+                <w:szCs w:val="24"/>
+              </w:rPr>
+              <w:t xml:space="preserve">such </w:t>
+            </w:r>
+            <w:r>
+              <w:rPr>
+                <w:sz w:val="24"/>
+                <w:szCs w:val="24"/>
+              </w:rPr>
+              <w:t>as Alzheimer’s or just the automation of everyday tasks like making a phone call</w:t>
+            </w:r>
+            <w:r>
+              <w:rPr>
+                <w:sz w:val="24"/>
+                <w:szCs w:val="24"/>
+              </w:rPr>
+              <w:t xml:space="preserve"> [1]</w:t>
+            </w:r>
+            <w:r>
+              <w:rPr>
+                <w:sz w:val="24"/>
+                <w:szCs w:val="24"/>
+              </w:rPr>
+              <w:t>. The team decided to approach the agile methodology to develop this software.</w:t>
+            </w:r>
+            <w:r>
+              <w:rPr>
+                <w:sz w:val="24"/>
+                <w:szCs w:val="24"/>
+              </w:rPr>
+              <w:t xml:space="preserve"> The purpose of the agile methodology is breaking a project down to several phases. In addition, constant clear interaction between the developers and the clients is essential</w:t>
+            </w:r>
+            <w:r>
+              <w:rPr>
+                <w:sz w:val="24"/>
+                <w:szCs w:val="24"/>
+              </w:rPr>
+              <w:t xml:space="preserve"> [2]</w:t>
+            </w:r>
+            <w:r>
+              <w:rPr>
+                <w:sz w:val="24"/>
+                <w:szCs w:val="24"/>
+              </w:rPr>
+              <w:t>.</w:t>
+            </w:r>
+            <w:r>
+              <w:rPr>
+                <w:sz w:val="24"/>
+                <w:szCs w:val="24"/>
+              </w:rPr>
+              <w:t xml:space="preserve"> During the testing phase of the lifecycle, an ethical debate arises. The team’s manager claims it’s for the team’s and employer’s best interests to implant the devices to non-human animals such as</w:t>
+            </w:r>
+            <w:r>
+              <w:rPr>
+                <w:sz w:val="24"/>
+                <w:szCs w:val="24"/>
+              </w:rPr>
+              <w:t xml:space="preserve"> chimpanzees</w:t>
+            </w:r>
+            <w:r>
+              <w:rPr>
+                <w:sz w:val="24"/>
+                <w:szCs w:val="24"/>
+              </w:rPr>
+              <w:t>.</w:t>
+            </w:r>
+            <w:r>
+              <w:rPr>
+                <w:sz w:val="24"/>
+                <w:szCs w:val="24"/>
+              </w:rPr>
+              <w:t xml:space="preserve"> Furthermore, the manager’s claim disobeys the fifth code of ethics; “</w:t>
+            </w:r>
+            <w:r>
+              <w:rPr>
+                <w:sz w:val="24"/>
+                <w:szCs w:val="24"/>
+              </w:rPr>
+              <w:t>Software engineering managers and leaders shall subscribe to and promote an ethical</w:t>
+            </w:r>
+            <w:r>
+              <w:rPr>
+                <w:sz w:val="24"/>
+                <w:szCs w:val="24"/>
+              </w:rPr>
+              <w:t xml:space="preserve"> </w:t>
+            </w:r>
+            <w:r>
+              <w:rPr>
+                <w:sz w:val="24"/>
+                <w:szCs w:val="24"/>
+              </w:rPr>
+              <w:t>approach to the management of software development and maintenance</w:t>
+            </w:r>
+            <w:r>
+              <w:rPr>
+                <w:sz w:val="24"/>
+                <w:szCs w:val="24"/>
+              </w:rPr>
+              <w:t>” [</w:t>
+            </w:r>
+            <w:r>
+              <w:rPr>
+                <w:sz w:val="24"/>
+                <w:szCs w:val="24"/>
+              </w:rPr>
+              <w:t>3</w:t>
+            </w:r>
+            <w:r>
+              <w:rPr>
+                <w:sz w:val="24"/>
+                <w:szCs w:val="24"/>
+              </w:rPr>
+              <w:t>]. Agile suggests strong communication between fellow developers and thus, if the team manages to communicate efficiently and value all member’s opinions no matter their position, coming into common ground would not be an issue.</w:t>
+            </w:r>
+            <w:r>
+              <w:rPr>
+                <w:sz w:val="24"/>
+                <w:szCs w:val="24"/>
+              </w:rPr>
+              <w:t xml:space="preserve"> To give an example, an ethical approach to testing such device would be testing the device on paid humans</w:t>
+            </w:r>
+            <w:r>
+              <w:rPr>
+                <w:sz w:val="24"/>
+                <w:szCs w:val="24"/>
+              </w:rPr>
+              <w:t xml:space="preserve"> that give their consent.</w:t>
+            </w:r>
+            <w:r>
+              <w:rPr>
+                <w:sz w:val="24"/>
+                <w:szCs w:val="24"/>
+              </w:rPr>
+              <w:t xml:space="preserve"> A number of people that have been suffering from diseases such paralysis and Parkinson’s are already getting in touch with the stakeholders to perform clinical studies on them.</w:t>
+            </w:r>
+            <w:r>
+              <w:rPr>
+                <w:sz w:val="24"/>
+                <w:szCs w:val="24"/>
+              </w:rPr>
+              <w:t xml:space="preserve"> </w:t>
+            </w:r>
+            <w:r>
+              <w:rPr>
+                <w:sz w:val="24"/>
+                <w:szCs w:val="24"/>
+              </w:rPr>
+              <w:t>Although performing tests them could raise legal complications with organisations such as the USFDA which is a</w:t>
+            </w:r>
+            <w:r>
+              <w:rPr>
+                <w:sz w:val="24"/>
+                <w:szCs w:val="24"/>
+              </w:rPr>
+              <w:t xml:space="preserve"> is a federal agency </w:t>
+            </w:r>
+            <w:r>
+              <w:rPr>
+                <w:sz w:val="24"/>
+                <w:szCs w:val="24"/>
+              </w:rPr>
+              <w:lastRenderedPageBreak/>
+              <w:t>developed by the US government to ensure the wellbeing of newly developed food and medication before they are released to the public [4]</w:t>
+            </w:r>
+            <w:r>
+              <w:rPr>
+                <w:sz w:val="24"/>
+                <w:szCs w:val="24"/>
+              </w:rPr>
+              <w:t>.</w:t>
+            </w:r>
+            <w:r>
+              <w:rPr>
+                <w:sz w:val="24"/>
+                <w:szCs w:val="24"/>
+              </w:rPr>
+              <w:t xml:space="preserve"> </w:t>
+            </w:r>
+            <w:r>
+              <w:rPr>
+                <w:sz w:val="24"/>
+                <w:szCs w:val="24"/>
+              </w:rPr>
+              <w:t xml:space="preserve">In addition this example solution would need to be discussed with Neuralink’s stakeholders as the budget provided to pay testing candidates would be determined by them and not the developers. Agile also suggests frequent meetings between the developers and the clients, thus the methodology is more suitable for coming into a solution for that matter. To </w:t>
+            </w:r>
+            <w:r>
+              <w:rPr>
+                <w:sz w:val="24"/>
+                <w:szCs w:val="24"/>
+              </w:rPr>
+              <w:t>decrease</w:t>
+            </w:r>
+            <w:r>
+              <w:rPr>
+                <w:sz w:val="24"/>
+                <w:szCs w:val="24"/>
+              </w:rPr>
+              <w:t xml:space="preserve"> the impact of the issue, me as a developer in the team</w:t>
+            </w:r>
+            <w:r>
+              <w:rPr>
+                <w:sz w:val="24"/>
+                <w:szCs w:val="24"/>
+              </w:rPr>
+              <w:t xml:space="preserve"> </w:t>
+            </w:r>
+            <w:r>
+              <w:rPr>
+                <w:sz w:val="24"/>
+                <w:szCs w:val="24"/>
+              </w:rPr>
+              <w:t xml:space="preserve">should be </w:t>
+            </w:r>
+            <w:r>
+              <w:rPr>
+                <w:sz w:val="24"/>
+                <w:szCs w:val="24"/>
+              </w:rPr>
+              <w:t>vocal about my personal beliefs but also evaluate other member’s opinion the least biased that one could possibly do.</w:t>
+            </w:r>
+          </w:p>
+          <w:p>
+            <w:pPr>
+              <w:rPr>
+                <w:sz w:val="24"/>
+                <w:szCs w:val="24"/>
+              </w:rPr>
+            </w:pPr>
+          </w:p>
+          <w:p>
+            <w:pPr>
+              <w:rPr>
+                <w:sz w:val="24"/>
+                <w:szCs w:val="24"/>
+              </w:rPr>
+            </w:pPr>
+            <w:r>
+              <w:rPr>
+                <w:sz w:val="24"/>
+                <w:szCs w:val="24"/>
+              </w:rPr>
+              <w:t>R. Kennedy “</w:t>
+            </w:r>
+            <w:r>
+              <w:rPr>
+                <w:sz w:val="24"/>
+                <w:szCs w:val="24"/>
+              </w:rPr>
+              <w:t>What Is Neuralink? How Does The Technology Work And What Can A Person Do With It?</w:t>
+            </w:r>
+            <w:r>
+              <w:rPr>
+                <w:sz w:val="24"/>
+                <w:szCs w:val="24"/>
+              </w:rPr>
+              <w:t xml:space="preserve">” </w:t>
+            </w:r>
+            <w:r>
+              <w:rPr>
+                <w:sz w:val="24"/>
+                <w:szCs w:val="24"/>
+              </w:rPr>
+              <w:t>republicworld.com</w:t>
+            </w:r>
+          </w:p>
+          <w:p>
+            <w:pPr>
+              <w:rPr>
+                <w:sz w:val="24"/>
+                <w:szCs w:val="24"/>
+              </w:rPr>
+            </w:pPr>
+            <w:hyperlink r:id="rId12" w:history="1">
+              <w:r>
+                <w:rPr>
+                  <w:rStyle w:val="Hyperlink"/>
+                  <w:sz w:val="24"/>
+                  <w:szCs w:val="24"/>
+                </w:rPr>
+                <w:t>https://www.republicworld.com/technology-news/other-tech-news/what-is-neuralink-how-does-the-technology-work-and-what-can-a-person-do-with-it.html</w:t>
+              </w:r>
+            </w:hyperlink>
+            <w:r>
+              <w:rPr>
+                <w:sz w:val="24"/>
+                <w:szCs w:val="24"/>
+              </w:rPr>
+              <w:t xml:space="preserve"> </w:t>
+            </w:r>
+            <w:r>
+              <w:rPr>
+                <w:sz w:val="24"/>
+                <w:szCs w:val="24"/>
+              </w:rPr>
+              <w:t>(Accessed Oct. 2</w:t>
+            </w:r>
+            <w:r>
+              <w:rPr>
+                <w:sz w:val="24"/>
+                <w:szCs w:val="24"/>
+              </w:rPr>
+              <w:t>5</w:t>
+            </w:r>
+            <w:r>
+              <w:rPr>
+                <w:sz w:val="24"/>
+                <w:szCs w:val="24"/>
+              </w:rPr>
+              <w:t>, 2021) [</w:t>
+            </w:r>
+            <w:r>
+              <w:rPr>
+                <w:sz w:val="24"/>
+                <w:szCs w:val="24"/>
+              </w:rPr>
+              <w:t>1</w:t>
+            </w:r>
+            <w:r>
+              <w:rPr>
+                <w:sz w:val="24"/>
+                <w:szCs w:val="24"/>
+              </w:rPr>
+              <w:t>]</w:t>
+            </w:r>
+          </w:p>
+          <w:p>
+            <w:pPr>
+              <w:rPr>
+                <w:sz w:val="24"/>
+                <w:szCs w:val="24"/>
+              </w:rPr>
+            </w:pPr>
+          </w:p>
+          <w:p>
+            <w:pPr>
+              <w:rPr>
+                <w:sz w:val="24"/>
+                <w:szCs w:val="24"/>
+              </w:rPr>
+            </w:pPr>
+          </w:p>
+          <w:p>
+            <w:pPr>
+              <w:rPr>
+                <w:sz w:val="24"/>
+                <w:szCs w:val="24"/>
+              </w:rPr>
+            </w:pPr>
+            <w:r>
+              <w:rPr>
+                <w:sz w:val="24"/>
+                <w:szCs w:val="24"/>
+              </w:rPr>
+              <w:t>[2]</w:t>
+            </w:r>
+          </w:p>
+          <w:p>
+            <w:pPr>
+              <w:rPr>
+                <w:sz w:val="24"/>
+                <w:szCs w:val="24"/>
+              </w:rPr>
+            </w:pPr>
+          </w:p>
+          <w:p>
+            <w:pPr>
+              <w:rPr>
+                <w:sz w:val="24"/>
+                <w:szCs w:val="24"/>
+              </w:rPr>
+            </w:pPr>
+            <w:r>
+              <w:rPr>
+                <w:sz w:val="24"/>
+                <w:szCs w:val="24"/>
+              </w:rPr>
+              <w:t>D</w:t>
+            </w:r>
+            <w:r>
+              <w:rPr>
+                <w:sz w:val="24"/>
+                <w:szCs w:val="24"/>
+              </w:rPr>
+              <w:t>.</w:t>
+            </w:r>
+            <w:r>
+              <w:rPr>
+                <w:sz w:val="24"/>
+                <w:szCs w:val="24"/>
+              </w:rPr>
+              <w:t xml:space="preserve"> Gotterbarn</w:t>
+            </w:r>
+            <w:r>
+              <w:rPr>
+                <w:sz w:val="24"/>
+                <w:szCs w:val="24"/>
+              </w:rPr>
+              <w:t xml:space="preserve">, </w:t>
+            </w:r>
+            <w:r>
+              <w:rPr>
+                <w:sz w:val="24"/>
+                <w:szCs w:val="24"/>
+              </w:rPr>
+              <w:t>K</w:t>
+            </w:r>
+            <w:r>
+              <w:rPr>
+                <w:sz w:val="24"/>
+                <w:szCs w:val="24"/>
+              </w:rPr>
+              <w:t>.</w:t>
+            </w:r>
+            <w:r>
+              <w:rPr>
+                <w:sz w:val="24"/>
+                <w:szCs w:val="24"/>
+              </w:rPr>
+              <w:t xml:space="preserve"> W</w:t>
+            </w:r>
+            <w:r>
+              <w:rPr>
+                <w:sz w:val="24"/>
+                <w:szCs w:val="24"/>
+              </w:rPr>
+              <w:t>.</w:t>
+            </w:r>
+            <w:r>
+              <w:rPr>
+                <w:sz w:val="24"/>
+                <w:szCs w:val="24"/>
+              </w:rPr>
+              <w:t xml:space="preserve"> Miller</w:t>
+            </w:r>
+            <w:r>
+              <w:rPr>
+                <w:sz w:val="24"/>
+                <w:szCs w:val="24"/>
+              </w:rPr>
+              <w:t xml:space="preserve">, </w:t>
+            </w:r>
+            <w:r>
+              <w:rPr>
+                <w:sz w:val="24"/>
+                <w:szCs w:val="24"/>
+              </w:rPr>
+              <w:t>S</w:t>
+            </w:r>
+            <w:r>
+              <w:rPr>
+                <w:sz w:val="24"/>
+                <w:szCs w:val="24"/>
+              </w:rPr>
+              <w:t>.</w:t>
+            </w:r>
+            <w:r>
+              <w:rPr>
+                <w:sz w:val="24"/>
+                <w:szCs w:val="24"/>
+              </w:rPr>
+              <w:t xml:space="preserve"> Barber</w:t>
+            </w:r>
+            <w:r>
+              <w:rPr>
+                <w:sz w:val="24"/>
+                <w:szCs w:val="24"/>
+              </w:rPr>
+              <w:t xml:space="preserve">, </w:t>
+            </w:r>
+            <w:r>
+              <w:rPr>
+                <w:sz w:val="24"/>
+                <w:szCs w:val="24"/>
+              </w:rPr>
+              <w:t>S</w:t>
+            </w:r>
+            <w:r>
+              <w:rPr>
+                <w:sz w:val="24"/>
+                <w:szCs w:val="24"/>
+              </w:rPr>
+              <w:t>.</w:t>
+            </w:r>
+            <w:r>
+              <w:rPr>
+                <w:sz w:val="24"/>
+                <w:szCs w:val="24"/>
+              </w:rPr>
+              <w:t xml:space="preserve"> Rogerson</w:t>
+            </w:r>
+            <w:r>
+              <w:rPr>
+                <w:sz w:val="24"/>
+                <w:szCs w:val="24"/>
+              </w:rPr>
+              <w:t xml:space="preserve"> “</w:t>
+            </w:r>
+            <w:r>
+              <w:rPr>
+                <w:sz w:val="24"/>
+                <w:szCs w:val="24"/>
+              </w:rPr>
+              <w:t>Software Engineering Code of Ethics and Professional Practice</w:t>
+            </w:r>
+            <w:r>
+              <w:rPr>
+                <w:sz w:val="24"/>
+                <w:szCs w:val="24"/>
+              </w:rPr>
+              <w:t xml:space="preserve">” </w:t>
+            </w:r>
+            <w:r>
+              <w:rPr>
+                <w:sz w:val="24"/>
+                <w:szCs w:val="24"/>
+              </w:rPr>
+              <w:t>researchgate.net</w:t>
+            </w:r>
+          </w:p>
+          <w:p>
+            <w:pPr>
+              <w:rPr>
+                <w:sz w:val="24"/>
+                <w:szCs w:val="24"/>
+              </w:rPr>
+            </w:pPr>
+            <w:hyperlink r:id="rId13" w:history="1">
+              <w:r>
+                <w:rPr>
+                  <w:rStyle w:val="Hyperlink"/>
+                  <w:sz w:val="24"/>
+                  <w:szCs w:val="24"/>
+                </w:rPr>
+                <w:t>https://www.researchgate.net/publication/278417404_Software_Engineering_Code_of_Ethics_and_Professional_Practice</w:t>
+              </w:r>
+            </w:hyperlink>
+            <w:r>
+              <w:rPr>
+                <w:sz w:val="24"/>
+                <w:szCs w:val="24"/>
+              </w:rPr>
+              <w:t xml:space="preserve"> (Accessed Oct. 2</w:t>
+            </w:r>
+            <w:r>
+              <w:rPr>
+                <w:sz w:val="24"/>
+                <w:szCs w:val="24"/>
+              </w:rPr>
+              <w:t>5</w:t>
+            </w:r>
+            <w:r>
+              <w:rPr>
+                <w:sz w:val="24"/>
+                <w:szCs w:val="24"/>
+              </w:rPr>
+              <w:t>, 2021) [</w:t>
+            </w:r>
+            <w:r>
+              <w:rPr>
+                <w:sz w:val="24"/>
+                <w:szCs w:val="24"/>
+              </w:rPr>
+              <w:t>3</w:t>
+            </w:r>
+            <w:r>
+              <w:rPr>
+                <w:sz w:val="24"/>
+                <w:szCs w:val="24"/>
+              </w:rPr>
+              <w:t>]</w:t>
+            </w:r>
+          </w:p>
+          <w:p>
+            <w:pPr>
+              <w:rPr>
+                <w:sz w:val="24"/>
+                <w:szCs w:val="24"/>
+              </w:rPr>
+            </w:pPr>
+          </w:p>
+          <w:p>
+            <w:pPr>
+              <w:rPr>
+                <w:sz w:val="24"/>
+                <w:szCs w:val="24"/>
+              </w:rPr>
+            </w:pPr>
+            <w:r>
+              <w:rPr>
+                <w:sz w:val="24"/>
+                <w:szCs w:val="24"/>
+              </w:rPr>
+              <w:t>W. Kenton “</w:t>
+            </w:r>
+            <w:r>
+              <w:rPr>
+                <w:sz w:val="24"/>
+                <w:szCs w:val="24"/>
+              </w:rPr>
+              <w:t>Food and Drug Administration (FDA)</w:t>
+            </w:r>
+            <w:r>
+              <w:rPr>
+                <w:sz w:val="24"/>
+                <w:szCs w:val="24"/>
+              </w:rPr>
+              <w:t>” Investopedia.com</w:t>
+            </w:r>
+          </w:p>
+          <w:p>
+            <w:pPr>
+              <w:rPr>
+                <w:sz w:val="24"/>
+                <w:szCs w:val="24"/>
+              </w:rPr>
+            </w:pPr>
+            <w:hyperlink r:id="rId14" w:history="1">
+              <w:r>
+                <w:rPr>
+                  <w:rStyle w:val="Hyperlink"/>
+                  <w:sz w:val="24"/>
+                  <w:szCs w:val="24"/>
+                </w:rPr>
+                <w:t>https://www.investopedia.com/terms/f/fda.asp</w:t>
+              </w:r>
+            </w:hyperlink>
+            <w:r>
+              <w:rPr>
+                <w:sz w:val="24"/>
+                <w:szCs w:val="24"/>
+              </w:rPr>
+              <w:t xml:space="preserve"> </w:t>
+            </w:r>
+            <w:r>
+              <w:rPr>
+                <w:sz w:val="24"/>
+                <w:szCs w:val="24"/>
+              </w:rPr>
+              <w:t>(Accessed Oct. 25, 2021) [</w:t>
+            </w:r>
+            <w:r>
+              <w:rPr>
+                <w:sz w:val="24"/>
+                <w:szCs w:val="24"/>
+              </w:rPr>
+              <w:t>4</w:t>
+            </w:r>
+            <w:r>
+              <w:rPr>
+                <w:sz w:val="24"/>
+                <w:szCs w:val="24"/>
+              </w:rPr>
+              <w:t>]</w:t>
+            </w:r>
+          </w:p>
+          <w:p>
+            <w:pPr>
+              <w:rPr>
+                <w:sz w:val="24"/>
+                <w:szCs w:val="24"/>
+                <w:vertAlign w:val="subscript"/>
+              </w:rPr>
+            </w:pPr>
+          </w:p>
+          <w:p>
+            <w:pPr>
+              <w:rPr>
+                <w:sz w:val="24"/>
+                <w:szCs w:val="24"/>
+                <w:vertAlign w:val="subscript"/>
+              </w:rPr>
+            </w:pPr>
+          </w:p>
+          <w:p>
+            <w:pPr>
+              <w:rPr>
+                <w:sz w:val="24"/>
+                <w:szCs w:val="24"/>
+                <w:vertAlign w:val="subscript"/>
+              </w:rPr>
+            </w:pPr>
+          </w:p>
+          <w:p>
+            <w:pPr>
+              <w:rPr>
+                <w:sz w:val="24"/>
+                <w:szCs w:val="24"/>
+                <w:vertAlign w:val="subscript"/>
+              </w:rPr>
+            </w:pPr>
+          </w:p>
+          <w:p>
+            <w:pPr>
+              <w:rPr>
+                <w:sz w:val="24"/>
+                <w:szCs w:val="24"/>
+              </w:rPr>
+            </w:pPr>
           </w:p>
           <w:p>
             <w:pPr>
@@ -2379,6 +2969,7 @@
           <w:sz w:val="24"/>
           <w:szCs w:val="24"/>
         </w:rPr>
+        <w:lastRenderedPageBreak/>
         <w:t xml:space="preserve">(20%) </w:t>
       </w:r>
       <w:r>
@@ -2606,7 +3197,6 @@
           <w:sz w:val="24"/>
           <w:szCs w:val="24"/>
         </w:rPr>
-        <w:lastRenderedPageBreak/>
         <w:t xml:space="preserve">(20%) </w:t>
       </w:r>
       <w:r>
@@ -2798,7 +3388,7 @@
       </w:pPr>
     </w:p>
     <w:sectPr>
-      <w:headerReference w:type="default" r:id="rId12"/>
+      <w:headerReference w:type="default" r:id="rId15"/>
       <w:pgSz w:w="11906" w:h="16838"/>
       <w:pgMar w:top="1440" w:right="1440" w:bottom="1440" w:left="1440" w:header="708" w:footer="708" w:gutter="0"/>
       <w:cols w:space="708"/>

--- a/CW1.docx
+++ b/CW1.docx
@@ -1952,12 +1952,6 @@
     <w:p>
       <w:pPr>
         <w:rPr>
-          <w:sz w:val="24"/>
-          <w:szCs w:val="24"/>
-        </w:rPr>
-      </w:pPr>
-      <w:r>
-        <w:rPr>
           <w:b/>
           <w:bCs/>
           <w:i/>
@@ -1965,6 +1959,205 @@
           <w:sz w:val="24"/>
           <w:szCs w:val="24"/>
         </w:rPr>
+      </w:pPr>
+    </w:p>
+    <w:p>
+      <w:pPr>
+        <w:rPr>
+          <w:b/>
+          <w:bCs/>
+          <w:i/>
+          <w:iCs/>
+          <w:sz w:val="24"/>
+          <w:szCs w:val="24"/>
+        </w:rPr>
+      </w:pPr>
+    </w:p>
+    <w:p>
+      <w:pPr>
+        <w:rPr>
+          <w:b/>
+          <w:bCs/>
+          <w:i/>
+          <w:iCs/>
+          <w:sz w:val="24"/>
+          <w:szCs w:val="24"/>
+        </w:rPr>
+      </w:pPr>
+    </w:p>
+    <w:p>
+      <w:pPr>
+        <w:rPr>
+          <w:b/>
+          <w:bCs/>
+          <w:i/>
+          <w:iCs/>
+          <w:sz w:val="24"/>
+          <w:szCs w:val="24"/>
+        </w:rPr>
+      </w:pPr>
+    </w:p>
+    <w:p>
+      <w:pPr>
+        <w:rPr>
+          <w:b/>
+          <w:bCs/>
+          <w:i/>
+          <w:iCs/>
+          <w:sz w:val="24"/>
+          <w:szCs w:val="24"/>
+        </w:rPr>
+      </w:pPr>
+    </w:p>
+    <w:p>
+      <w:pPr>
+        <w:rPr>
+          <w:b/>
+          <w:bCs/>
+          <w:i/>
+          <w:iCs/>
+          <w:sz w:val="24"/>
+          <w:szCs w:val="24"/>
+        </w:rPr>
+      </w:pPr>
+    </w:p>
+    <w:p>
+      <w:pPr>
+        <w:rPr>
+          <w:b/>
+          <w:bCs/>
+          <w:i/>
+          <w:iCs/>
+          <w:sz w:val="24"/>
+          <w:szCs w:val="24"/>
+        </w:rPr>
+      </w:pPr>
+    </w:p>
+    <w:p>
+      <w:pPr>
+        <w:rPr>
+          <w:b/>
+          <w:bCs/>
+          <w:i/>
+          <w:iCs/>
+          <w:sz w:val="24"/>
+          <w:szCs w:val="24"/>
+        </w:rPr>
+      </w:pPr>
+    </w:p>
+    <w:p>
+      <w:pPr>
+        <w:rPr>
+          <w:b/>
+          <w:bCs/>
+          <w:i/>
+          <w:iCs/>
+          <w:sz w:val="24"/>
+          <w:szCs w:val="24"/>
+        </w:rPr>
+      </w:pPr>
+    </w:p>
+    <w:p>
+      <w:pPr>
+        <w:rPr>
+          <w:b/>
+          <w:bCs/>
+          <w:i/>
+          <w:iCs/>
+          <w:sz w:val="24"/>
+          <w:szCs w:val="24"/>
+        </w:rPr>
+      </w:pPr>
+    </w:p>
+    <w:p>
+      <w:pPr>
+        <w:rPr>
+          <w:b/>
+          <w:bCs/>
+          <w:i/>
+          <w:iCs/>
+          <w:sz w:val="24"/>
+          <w:szCs w:val="24"/>
+        </w:rPr>
+      </w:pPr>
+    </w:p>
+    <w:p>
+      <w:pPr>
+        <w:rPr>
+          <w:b/>
+          <w:bCs/>
+          <w:i/>
+          <w:iCs/>
+          <w:sz w:val="24"/>
+          <w:szCs w:val="24"/>
+        </w:rPr>
+      </w:pPr>
+    </w:p>
+    <w:p>
+      <w:pPr>
+        <w:rPr>
+          <w:b/>
+          <w:bCs/>
+          <w:i/>
+          <w:iCs/>
+          <w:sz w:val="24"/>
+          <w:szCs w:val="24"/>
+        </w:rPr>
+      </w:pPr>
+    </w:p>
+    <w:p>
+      <w:pPr>
+        <w:rPr>
+          <w:b/>
+          <w:bCs/>
+          <w:i/>
+          <w:iCs/>
+          <w:sz w:val="24"/>
+          <w:szCs w:val="24"/>
+        </w:rPr>
+      </w:pPr>
+    </w:p>
+    <w:p>
+      <w:pPr>
+        <w:rPr>
+          <w:b/>
+          <w:bCs/>
+          <w:i/>
+          <w:iCs/>
+          <w:sz w:val="24"/>
+          <w:szCs w:val="24"/>
+        </w:rPr>
+      </w:pPr>
+    </w:p>
+    <w:p>
+      <w:pPr>
+        <w:rPr>
+          <w:b/>
+          <w:bCs/>
+          <w:i/>
+          <w:iCs/>
+          <w:sz w:val="24"/>
+          <w:szCs w:val="24"/>
+        </w:rPr>
+      </w:pPr>
+    </w:p>
+    <w:p>
+      <w:pPr>
+        <w:rPr>
+          <w:sz w:val="24"/>
+          <w:szCs w:val="24"/>
+        </w:rPr>
+      </w:pPr>
+      <w:r>
+        <w:rPr>
+          <w:b/>
+          <w:bCs/>
+          <w:i/>
+          <w:iCs/>
+          <w:sz w:val="24"/>
+          <w:szCs w:val="24"/>
+        </w:rPr>
+        <w:lastRenderedPageBreak/>
         <w:t xml:space="preserve">(30%) </w:t>
       </w:r>
       <w:r>
@@ -2379,7 +2572,6 @@
                 <w:sz w:val="24"/>
                 <w:szCs w:val="24"/>
               </w:rPr>
-              <w:lastRenderedPageBreak/>
               <w:t>developed by the US government to ensure the wellbeing of newly developed food and medication before they are released to the public [4]</w:t>
             </w:r>
             <w:r>
@@ -2505,42 +2697,7 @@
                 <w:sz w:val="24"/>
                 <w:szCs w:val="24"/>
               </w:rPr>
-              <w:t xml:space="preserve"> </w:t>
-            </w:r>
-            <w:r>
-              <w:rPr>
-                <w:sz w:val="24"/>
-                <w:szCs w:val="24"/>
-              </w:rPr>
-              <w:t>(Accessed Oct. 2</w:t>
-            </w:r>
-            <w:r>
-              <w:rPr>
-                <w:sz w:val="24"/>
-                <w:szCs w:val="24"/>
-              </w:rPr>
-              <w:t>5</w:t>
-            </w:r>
-            <w:r>
-              <w:rPr>
-                <w:sz w:val="24"/>
-                <w:szCs w:val="24"/>
-              </w:rPr>
-              <w:t>, 2021) [</w:t>
-            </w:r>
-            <w:r>
-              <w:rPr>
-                <w:sz w:val="24"/>
-                <w:szCs w:val="24"/>
-              </w:rPr>
-              <w:t>1</w:t>
-            </w:r>
-            <w:r>
-              <w:rPr>
-                <w:sz w:val="24"/>
-                <w:szCs w:val="24"/>
-              </w:rPr>
-              <w:t>]</w:t>
+              <w:t xml:space="preserve"> (Accessed Oct. 25, 2021) [1]</w:t>
             </w:r>
           </w:p>
           <w:p>
@@ -2558,6 +2715,27 @@
                 <w:szCs w:val="24"/>
               </w:rPr>
             </w:pPr>
+            <w:r>
+              <w:rPr>
+                <w:sz w:val="24"/>
+                <w:szCs w:val="24"/>
+              </w:rPr>
+              <w:t>“</w:t>
+            </w:r>
+            <w:r>
+              <w:rPr>
+                <w:sz w:val="24"/>
+                <w:szCs w:val="24"/>
+              </w:rPr>
+              <w:t>What Is Agile Methodology in Project Management?</w:t>
+            </w:r>
+            <w:r>
+              <w:rPr>
+                <w:sz w:val="24"/>
+                <w:szCs w:val="24"/>
+              </w:rPr>
+              <w:t>” wrike.com</w:t>
+            </w:r>
           </w:p>
           <w:p>
             <w:pPr>
@@ -2566,12 +2744,22 @@
                 <w:szCs w:val="24"/>
               </w:rPr>
             </w:pPr>
-            <w:r>
-              <w:rPr>
-                <w:sz w:val="24"/>
-                <w:szCs w:val="24"/>
-              </w:rPr>
-              <w:t>[2]</w:t>
+            <w:hyperlink r:id="rId13" w:history="1">
+              <w:r>
+                <w:rPr>
+                  <w:rStyle w:val="Hyperlink"/>
+                  <w:sz w:val="24"/>
+                  <w:szCs w:val="24"/>
+                </w:rPr>
+                <w:t>https://www.wrike.com/project-management-guide/faq/what-is-agile-methodology-in-project-management/</w:t>
+              </w:r>
+            </w:hyperlink>
+            <w:r>
+              <w:rPr>
+                <w:sz w:val="24"/>
+                <w:szCs w:val="24"/>
+              </w:rPr>
+              <w:t xml:space="preserve"> (Accessed Oct.25, 2021) [2]</w:t>
             </w:r>
           </w:p>
           <w:p>
@@ -2744,7 +2932,7 @@
                 <w:szCs w:val="24"/>
               </w:rPr>
             </w:pPr>
-            <w:hyperlink r:id="rId13" w:history="1">
+            <w:hyperlink r:id="rId14" w:history="1">
               <w:r>
                 <w:rPr>
                   <w:rStyle w:val="Hyperlink"/>
@@ -2759,21 +2947,7 @@
                 <w:sz w:val="24"/>
                 <w:szCs w:val="24"/>
               </w:rPr>
-              <w:t xml:space="preserve"> (Accessed Oct. 2</w:t>
-            </w:r>
-            <w:r>
-              <w:rPr>
-                <w:sz w:val="24"/>
-                <w:szCs w:val="24"/>
-              </w:rPr>
-              <w:t>5</w:t>
-            </w:r>
-            <w:r>
-              <w:rPr>
-                <w:sz w:val="24"/>
-                <w:szCs w:val="24"/>
-              </w:rPr>
-              <w:t>, 2021) [</w:t>
+              <w:t xml:space="preserve"> (Accessed Oct. 25, 2021) [</w:t>
             </w:r>
             <w:r>
               <w:rPr>
@@ -2834,7 +3008,7 @@
                 <w:szCs w:val="24"/>
               </w:rPr>
             </w:pPr>
-            <w:hyperlink r:id="rId14" w:history="1">
+            <w:hyperlink r:id="rId15" w:history="1">
               <w:r>
                 <w:rPr>
                   <w:rStyle w:val="Hyperlink"/>
@@ -2849,97 +3023,8 @@
                 <w:sz w:val="24"/>
                 <w:szCs w:val="24"/>
               </w:rPr>
-              <w:t xml:space="preserve"> </w:t>
-            </w:r>
-            <w:r>
-              <w:rPr>
-                <w:sz w:val="24"/>
-                <w:szCs w:val="24"/>
-              </w:rPr>
-              <w:t>(Accessed Oct. 25, 2021) [</w:t>
-            </w:r>
-            <w:r>
-              <w:rPr>
-                <w:sz w:val="24"/>
-                <w:szCs w:val="24"/>
-              </w:rPr>
-              <w:t>4</w:t>
-            </w:r>
-            <w:r>
-              <w:rPr>
-                <w:sz w:val="24"/>
-                <w:szCs w:val="24"/>
-              </w:rPr>
-              <w:t>]</w:t>
-            </w:r>
-          </w:p>
-          <w:p>
-            <w:pPr>
-              <w:rPr>
-                <w:sz w:val="24"/>
-                <w:szCs w:val="24"/>
-                <w:vertAlign w:val="subscript"/>
-              </w:rPr>
-            </w:pPr>
-          </w:p>
-          <w:p>
-            <w:pPr>
-              <w:rPr>
-                <w:sz w:val="24"/>
-                <w:szCs w:val="24"/>
-                <w:vertAlign w:val="subscript"/>
-              </w:rPr>
-            </w:pPr>
-          </w:p>
-          <w:p>
-            <w:pPr>
-              <w:rPr>
-                <w:sz w:val="24"/>
-                <w:szCs w:val="24"/>
-                <w:vertAlign w:val="subscript"/>
-              </w:rPr>
-            </w:pPr>
-          </w:p>
-          <w:p>
-            <w:pPr>
-              <w:rPr>
-                <w:sz w:val="24"/>
-                <w:szCs w:val="24"/>
-                <w:vertAlign w:val="subscript"/>
-              </w:rPr>
-            </w:pPr>
-          </w:p>
-          <w:p>
-            <w:pPr>
-              <w:rPr>
-                <w:sz w:val="24"/>
-                <w:szCs w:val="24"/>
-              </w:rPr>
-            </w:pPr>
-          </w:p>
-          <w:p>
-            <w:pPr>
-              <w:rPr>
-                <w:sz w:val="24"/>
-                <w:szCs w:val="24"/>
-              </w:rPr>
-            </w:pPr>
-          </w:p>
-          <w:p>
-            <w:pPr>
-              <w:rPr>
-                <w:sz w:val="24"/>
-                <w:szCs w:val="24"/>
-              </w:rPr>
-            </w:pPr>
-          </w:p>
-          <w:p>
-            <w:pPr>
-              <w:rPr>
-                <w:sz w:val="24"/>
-                <w:szCs w:val="24"/>
-              </w:rPr>
-            </w:pPr>
+              <w:t xml:space="preserve"> (Accessed Oct. 25, 2021) [4]</w:t>
+            </w:r>
           </w:p>
           <w:p>
             <w:pPr>
@@ -2951,16 +3036,10 @@
           </w:p>
         </w:tc>
       </w:tr>
+      <w:bookmarkEnd w:id="0"/>
     </w:tbl>
-    <w:bookmarkEnd w:id="0"/>
     <w:p>
       <w:pPr>
-        <w:rPr>
-          <w:sz w:val="24"/>
-          <w:szCs w:val="24"/>
-        </w:rPr>
-      </w:pPr>
-      <w:r>
         <w:rPr>
           <w:b/>
           <w:bCs/>
@@ -2969,7 +3048,24 @@
           <w:sz w:val="24"/>
           <w:szCs w:val="24"/>
         </w:rPr>
-        <w:lastRenderedPageBreak/>
+      </w:pPr>
+    </w:p>
+    <w:p>
+      <w:pPr>
+        <w:rPr>
+          <w:sz w:val="24"/>
+          <w:szCs w:val="24"/>
+        </w:rPr>
+      </w:pPr>
+      <w:r>
+        <w:rPr>
+          <w:b/>
+          <w:bCs/>
+          <w:i/>
+          <w:iCs/>
+          <w:sz w:val="24"/>
+          <w:szCs w:val="24"/>
+        </w:rPr>
         <w:t xml:space="preserve">(20%) </w:t>
       </w:r>
       <w:r>
@@ -3152,35 +3248,210 @@
           </w:tcPr>
           <w:p>
             <w:r>
-              <w:rPr>
-                <w:sz w:val="24"/>
-                <w:szCs w:val="24"/>
-              </w:rPr>
-              <w:t>Please enter your answer here (</w:t>
-            </w:r>
-            <w:r>
-              <w:rPr>
-                <w:sz w:val="24"/>
-                <w:szCs w:val="24"/>
-              </w:rPr>
-              <w:t xml:space="preserve">remove </w:t>
-            </w:r>
-            <w:r>
-              <w:rPr>
-                <w:sz w:val="24"/>
-                <w:szCs w:val="24"/>
-              </w:rPr>
-              <w:t xml:space="preserve">this placeholder text). Your answer should consist of clear paragraphs (the bullet points are a guide to the content of your answer). </w:t>
+              <w:t>When coming across an ethical concern in software engineering, in my opinion it is much more uncomplicated to deal with when it happens if the software is being built based on the agile methodology</w:t>
+            </w:r>
+            <w:r>
+              <w:t xml:space="preserve"> for various reasons</w:t>
+            </w:r>
+            <w:r>
+              <w:t>.</w:t>
+            </w:r>
+            <w:r>
+              <w:t xml:space="preserve"> First of all, identifying any ethical problem in a system is much more likely to happen because of the </w:t>
+            </w:r>
+            <w:r>
+              <w:t>well-established</w:t>
+            </w:r>
+            <w:r>
+              <w:t xml:space="preserve"> communication between the development teams and the system’s stakeholders. Moreover, this enables the team or the clients to get to a solution for the problems faster. For example, during scrum which is a form of the agile methodology, the product owner, and the team work very tight with each other. Also, frequent scrum meetings take place as well as sprint reviews in which the team can convey the issues to the stakeholders to further discuss them</w:t>
+            </w:r>
+            <w:r>
+              <w:t xml:space="preserve"> [1].</w:t>
+            </w:r>
+            <w:r>
+              <w:t xml:space="preserve"> </w:t>
+            </w:r>
+            <w:r>
+              <w:t>In addition, in scrum, a working prototype will be produced much sooner than traditional waterfall and thus, tests can be performed on the prototype which enables the team to identify any ethical issues sooner</w:t>
+            </w:r>
+            <w:r>
+              <w:t xml:space="preserve"> [2]</w:t>
+            </w:r>
+            <w:r>
+              <w:t xml:space="preserve">. </w:t>
+            </w:r>
+            <w:r>
+              <w:t xml:space="preserve"> Furthermore, fixing issues like that is much more cost effective in agile. Due to the collaboration of users in agile and the early recognition of the problems</w:t>
+            </w:r>
+            <w:r>
+              <w:t xml:space="preserve"> as mentioned before</w:t>
+            </w:r>
+            <w:r>
+              <w:t>, the fixing cost is significantly less</w:t>
+            </w:r>
+            <w:r>
+              <w:t xml:space="preserve"> [</w:t>
+            </w:r>
+            <w:r>
+              <w:t>3</w:t>
+            </w:r>
+            <w:r>
+              <w:t>].</w:t>
+            </w:r>
+            <w:r>
+              <w:t xml:space="preserve"> On the other hand, the waterfall methodology makes it a nightmare for all parties to handle such issues. To </w:t>
+            </w:r>
+            <w:r>
+              <w:t>explain</w:t>
+            </w:r>
+            <w:r>
+              <w:t xml:space="preserve">, end users are required to provide a </w:t>
+            </w:r>
+            <w:r>
+              <w:t>concept</w:t>
+            </w:r>
+            <w:r>
+              <w:t xml:space="preserve"> of the product as soon as the requirements phase, which makes it impossible for them to visualise the stakeholders’ desirable result</w:t>
+            </w:r>
+            <w:r>
+              <w:t>, much less, identify ethical issues in the product</w:t>
+            </w:r>
+            <w:r>
+              <w:t>.</w:t>
+            </w:r>
+            <w:r>
+              <w:t xml:space="preserve"> Moreover, </w:t>
+            </w:r>
+            <w:r>
+              <w:t>the clients and the users</w:t>
+            </w:r>
+            <w:r>
+              <w:t xml:space="preserve"> do not receive a prototype unless larger parts of the project are established. This means any issues found at that point of time will cost multiples of what it would have cost to fix if found earlier on in the project development</w:t>
+            </w:r>
+            <w:r>
+              <w:t xml:space="preserve"> [2]</w:t>
+            </w:r>
+            <w:r>
+              <w:t>.</w:t>
             </w:r>
           </w:p>
           <w:p/>
+          <w:p>
+            <w:r>
+              <w:t>M</w:t>
+            </w:r>
+            <w:r>
+              <w:t>.</w:t>
+            </w:r>
+            <w:r>
+              <w:t xml:space="preserve"> C. Layton</w:t>
+            </w:r>
+            <w:r>
+              <w:t xml:space="preserve"> “</w:t>
+            </w:r>
+            <w:r>
+              <w:t>Ten Benefits of Agile Project Management</w:t>
+            </w:r>
+            <w:r>
+              <w:t>” dummies.com</w:t>
+            </w:r>
+          </w:p>
+          <w:p>
+            <w:hyperlink r:id="rId16" w:history="1">
+              <w:r>
+                <w:rPr>
+                  <w:rStyle w:val="Hyperlink"/>
+                </w:rPr>
+                <w:t>https://www.dummies.com/careers/project-management/ten-benefits-of-agile-project-management/</w:t>
+              </w:r>
+            </w:hyperlink>
+            <w:r>
+              <w:t xml:space="preserve"> </w:t>
+            </w:r>
+            <w:r>
+              <w:t xml:space="preserve">(Accessed on Oct. 27, 2021) </w:t>
+            </w:r>
+            <w:r>
+              <w:t>[1]</w:t>
+            </w:r>
+          </w:p>
           <w:p/>
+          <w:p>
+            <w:r>
+              <w:t>D. Kayser “</w:t>
+            </w:r>
+            <w:r>
+              <w:t>Agile vs Waterfall: What's Best for Your Projects? [Infographic]</w:t>
+            </w:r>
+            <w:r>
+              <w:t>” forecast.app</w:t>
+            </w:r>
+          </w:p>
+          <w:p>
+            <w:hyperlink r:id="rId17" w:history="1">
+              <w:r>
+                <w:rPr>
+                  <w:rStyle w:val="Hyperlink"/>
+                </w:rPr>
+                <w:t>https://www.forecast.app/blog/agile-vs-waterfall#pros-and-cons-of-agile</w:t>
+              </w:r>
+            </w:hyperlink>
+            <w:r>
+              <w:t xml:space="preserve"> </w:t>
+            </w:r>
+            <w:r>
+              <w:t>(Accessed on Oct. 27, 2021</w:t>
+            </w:r>
+            <w:r>
+              <w:t xml:space="preserve">) </w:t>
+            </w:r>
+            <w:r>
+              <w:t>[2]</w:t>
+            </w:r>
+          </w:p>
           <w:p/>
-          <w:p/>
+          <w:p>
+            <w:r>
+              <w:t>M. Danziger “</w:t>
+            </w:r>
+            <w:r>
+              <w:t>Why Is Agile Cost-Effective?</w:t>
+            </w:r>
+            <w:r>
+              <w:t>” linkedin.com</w:t>
+            </w:r>
+          </w:p>
+          <w:p>
+            <w:hyperlink r:id="rId18" w:history="1">
+              <w:r>
+                <w:rPr>
+                  <w:rStyle w:val="Hyperlink"/>
+                </w:rPr>
+                <w:t>https://www.linkedin.com/pulse/why-agile-cost-effective-marc-danziger</w:t>
+              </w:r>
+            </w:hyperlink>
+            <w:r>
+              <w:t xml:space="preserve"> </w:t>
+            </w:r>
+            <w:r>
+              <w:t>(Accessed on Oct. 27, 2021</w:t>
+            </w:r>
+            <w:r>
+              <w:t>)</w:t>
+            </w:r>
+            <w:r>
+              <w:t xml:space="preserve"> [</w:t>
+            </w:r>
+            <w:r>
+              <w:t>3</w:t>
+            </w:r>
+            <w:r>
+              <w:t>]</w:t>
+            </w:r>
+          </w:p>
         </w:tc>
       </w:tr>
     </w:tbl>
-    <w:p/>
     <w:p>
       <w:pPr>
         <w:rPr>
@@ -3197,6 +3468,7 @@
           <w:sz w:val="24"/>
           <w:szCs w:val="24"/>
         </w:rPr>
+        <w:lastRenderedPageBreak/>
         <w:t xml:space="preserve">(20%) </w:t>
       </w:r>
       <w:r>
@@ -3312,37 +3584,22 @@
                 <w:sz w:val="24"/>
                 <w:szCs w:val="24"/>
               </w:rPr>
-              <w:t>Please enter your answer here (</w:t>
-            </w:r>
-            <w:r>
-              <w:rPr>
-                <w:sz w:val="24"/>
-                <w:szCs w:val="24"/>
-              </w:rPr>
-              <w:t xml:space="preserve">remove </w:t>
-            </w:r>
-            <w:r>
-              <w:rPr>
-                <w:sz w:val="24"/>
-                <w:szCs w:val="24"/>
-              </w:rPr>
-              <w:t xml:space="preserve">this placeholder text). </w:t>
-            </w:r>
-            <w:r>
-              <w:rPr>
-                <w:sz w:val="24"/>
-                <w:szCs w:val="24"/>
-              </w:rPr>
-              <w:t xml:space="preserve">Your answer should consist of clear paragraphs (the bullet points are a guide to the content of your answer). </w:t>
-            </w:r>
-          </w:p>
-          <w:p>
-            <w:pPr>
-              <w:rPr>
-                <w:sz w:val="24"/>
-                <w:szCs w:val="24"/>
-              </w:rPr>
-            </w:pPr>
+              <w:t xml:space="preserve">There is no doubt that technology has had a huge impact on shifts in society, both negatively and positively. In my opinion, </w:t>
+            </w:r>
+            <w:r>
+              <w:rPr>
+                <w:sz w:val="24"/>
+                <w:szCs w:val="24"/>
+              </w:rPr>
+              <w:t>the</w:t>
+            </w:r>
+            <w:r>
+              <w:rPr>
+                <w:sz w:val="24"/>
+                <w:szCs w:val="24"/>
+              </w:rPr>
+              <w:t xml:space="preserve"> changes our society has made due to technology have been uniformly positive and negative.</w:t>
+            </w:r>
           </w:p>
           <w:p>
             <w:pPr>
@@ -3388,7 +3645,7 @@
       </w:pPr>
     </w:p>
     <w:sectPr>
-      <w:headerReference w:type="default" r:id="rId15"/>
+      <w:headerReference w:type="default" r:id="rId19"/>
       <w:pgSz w:w="11906" w:h="16838"/>
       <w:pgMar w:top="1440" w:right="1440" w:bottom="1440" w:left="1440" w:header="708" w:footer="708" w:gutter="0"/>
       <w:cols w:space="708"/>

--- a/CW1.docx
+++ b/CW1.docx
@@ -564,6 +564,7 @@
         </w:rPr>
         <w:t xml:space="preserve">se evidence when </w:t>
       </w:r>
+      <w:proofErr w:type="gramStart"/>
       <w:r>
         <w:rPr>
           <w:sz w:val="24"/>
@@ -571,6 +572,7 @@
         </w:rPr>
         <w:t>possible</w:t>
       </w:r>
+      <w:proofErr w:type="gramEnd"/>
       <w:r>
         <w:rPr>
           <w:sz w:val="24"/>
@@ -1349,7 +1351,23 @@
                 <w:sz w:val="24"/>
                 <w:szCs w:val="24"/>
               </w:rPr>
-              <w:t>Me and my team are assigned to develop a social platform that will connect music artists with their listeners. The platform will be provided as software as a service to which listeners will pay a monthly fee in order to keep listening to the artists’ published songs. Moreover, the team decided to approach the Agile development methodology as it is best s</w:t>
+              <w:t xml:space="preserve">Me and my team are assigned to develop a social platform that will connect music artists with their listeners. The platform will be provided as software as a service to which listeners will pay a monthly fee </w:t>
+            </w:r>
+            <w:proofErr w:type="gramStart"/>
+            <w:r>
+              <w:rPr>
+                <w:sz w:val="24"/>
+                <w:szCs w:val="24"/>
+              </w:rPr>
+              <w:t>in order to</w:t>
+            </w:r>
+            <w:proofErr w:type="gramEnd"/>
+            <w:r>
+              <w:rPr>
+                <w:sz w:val="24"/>
+                <w:szCs w:val="24"/>
+              </w:rPr>
+              <w:t xml:space="preserve"> keep listening to the artists’ published songs. Moreover, the team decided to approach the Agile development methodology as it is best s</w:t>
             </w:r>
             <w:r>
               <w:rPr>
@@ -1559,7 +1577,39 @@
                 <w:sz w:val="24"/>
                 <w:szCs w:val="24"/>
               </w:rPr>
-              <w:t>The aforementioned issue can be addressed in the design stage of agile’s lifecycle. The employers should meet a number of artists that have</w:t>
+              <w:t xml:space="preserve">The </w:t>
+            </w:r>
+            <w:proofErr w:type="gramStart"/>
+            <w:r>
+              <w:rPr>
+                <w:sz w:val="24"/>
+                <w:szCs w:val="24"/>
+              </w:rPr>
+              <w:t>aforementioned issue</w:t>
+            </w:r>
+            <w:proofErr w:type="gramEnd"/>
+            <w:r>
+              <w:rPr>
+                <w:sz w:val="24"/>
+                <w:szCs w:val="24"/>
+              </w:rPr>
+              <w:t xml:space="preserve"> can be addressed in the design stage of agile’s lifecycle. The employers should meet </w:t>
+            </w:r>
+            <w:proofErr w:type="gramStart"/>
+            <w:r>
+              <w:rPr>
+                <w:sz w:val="24"/>
+                <w:szCs w:val="24"/>
+              </w:rPr>
+              <w:t>a number of</w:t>
+            </w:r>
+            <w:proofErr w:type="gramEnd"/>
+            <w:r>
+              <w:rPr>
+                <w:sz w:val="24"/>
+                <w:szCs w:val="24"/>
+              </w:rPr>
+              <w:t xml:space="preserve"> artists that have</w:t>
             </w:r>
             <w:r>
               <w:rPr>
@@ -1686,7 +1736,23 @@
                 <w:sz w:val="24"/>
                 <w:szCs w:val="24"/>
               </w:rPr>
-              <w:t xml:space="preserve"> and keep exploiting less known artists who will stay on the platform no matter how much they earn</w:t>
+              <w:t xml:space="preserve"> and keep exploiting </w:t>
+            </w:r>
+            <w:proofErr w:type="gramStart"/>
+            <w:r>
+              <w:rPr>
+                <w:sz w:val="24"/>
+                <w:szCs w:val="24"/>
+              </w:rPr>
+              <w:t>less</w:t>
+            </w:r>
+            <w:proofErr w:type="gramEnd"/>
+            <w:r>
+              <w:rPr>
+                <w:sz w:val="24"/>
+                <w:szCs w:val="24"/>
+              </w:rPr>
+              <w:t xml:space="preserve"> known artists who will stay on the platform no matter how much they earn</w:t>
             </w:r>
             <w:r>
               <w:rPr>
@@ -2544,15 +2610,31 @@
                 <w:sz w:val="24"/>
                 <w:szCs w:val="24"/>
               </w:rPr>
-              <w:t xml:space="preserve"> A number of people that have been suffering from diseases such paralysis and Parkinson’s are already getting in touch with the stakeholders to perform clinical studies on them.</w:t>
-            </w:r>
-            <w:r>
-              <w:rPr>
-                <w:sz w:val="24"/>
-                <w:szCs w:val="24"/>
-              </w:rPr>
               <w:t xml:space="preserve"> </w:t>
             </w:r>
+            <w:proofErr w:type="gramStart"/>
+            <w:r>
+              <w:rPr>
+                <w:sz w:val="24"/>
+                <w:szCs w:val="24"/>
+              </w:rPr>
+              <w:t>A number of</w:t>
+            </w:r>
+            <w:proofErr w:type="gramEnd"/>
+            <w:r>
+              <w:rPr>
+                <w:sz w:val="24"/>
+                <w:szCs w:val="24"/>
+              </w:rPr>
+              <w:t xml:space="preserve"> people that have been suffering from diseases such paralysis and Parkinson’s are already getting in touch with the stakeholders to perform clinical studies on them.</w:t>
+            </w:r>
+            <w:r>
+              <w:rPr>
+                <w:sz w:val="24"/>
+                <w:szCs w:val="24"/>
+              </w:rPr>
+              <w:t xml:space="preserve"> </w:t>
+            </w:r>
             <w:r>
               <w:rPr>
                 <w:sz w:val="24"/>
@@ -2593,7 +2675,23 @@
                 <w:sz w:val="24"/>
                 <w:szCs w:val="24"/>
               </w:rPr>
-              <w:t xml:space="preserve">In addition this example solution would need to be discussed with Neuralink’s stakeholders as the budget provided to pay testing candidates would be determined by them and not the developers. Agile also suggests frequent meetings between the developers and the clients, thus the methodology is more suitable for coming into a solution for that matter. To </w:t>
+              <w:t xml:space="preserve">In </w:t>
+            </w:r>
+            <w:proofErr w:type="gramStart"/>
+            <w:r>
+              <w:rPr>
+                <w:sz w:val="24"/>
+                <w:szCs w:val="24"/>
+              </w:rPr>
+              <w:t>addition</w:t>
+            </w:r>
+            <w:proofErr w:type="gramEnd"/>
+            <w:r>
+              <w:rPr>
+                <w:sz w:val="24"/>
+                <w:szCs w:val="24"/>
+              </w:rPr>
+              <w:t xml:space="preserve"> this example solution would need to be discussed with Neuralink’s stakeholders as the budget provided to pay testing candidates would be determined by them and not the developers. Agile also suggests frequent meetings between the developers and the clients, thus the methodology is more suitable for coming into a solution for that matter. To </w:t>
             </w:r>
             <w:r>
               <w:rPr>
@@ -2628,7 +2726,23 @@
                 <w:sz w:val="24"/>
                 <w:szCs w:val="24"/>
               </w:rPr>
-              <w:t>vocal about my personal beliefs but also evaluate other member’s opinion the least biased that one could possibly do.</w:t>
+              <w:t xml:space="preserve">vocal about my personal beliefs but also evaluate </w:t>
+            </w:r>
+            <w:proofErr w:type="gramStart"/>
+            <w:r>
+              <w:rPr>
+                <w:sz w:val="24"/>
+                <w:szCs w:val="24"/>
+              </w:rPr>
+              <w:t>other</w:t>
+            </w:r>
+            <w:proofErr w:type="gramEnd"/>
+            <w:r>
+              <w:rPr>
+                <w:sz w:val="24"/>
+                <w:szCs w:val="24"/>
+              </w:rPr>
+              <w:t xml:space="preserve"> member’s opinion the least biased that one could possibly do.</w:t>
             </w:r>
           </w:p>
           <w:p>
@@ -2658,7 +2772,23 @@
                 <w:sz w:val="24"/>
                 <w:szCs w:val="24"/>
               </w:rPr>
-              <w:t>What Is Neuralink? How Does The Technology Work And What Can A Person Do With It?</w:t>
+              <w:t xml:space="preserve">What Is Neuralink? How Does </w:t>
+            </w:r>
+            <w:proofErr w:type="gramStart"/>
+            <w:r>
+              <w:rPr>
+                <w:sz w:val="24"/>
+                <w:szCs w:val="24"/>
+              </w:rPr>
+              <w:t>The</w:t>
+            </w:r>
+            <w:proofErr w:type="gramEnd"/>
+            <w:r>
+              <w:rPr>
+                <w:sz w:val="24"/>
+                <w:szCs w:val="24"/>
+              </w:rPr>
+              <w:t xml:space="preserve"> Technology Work And What Can A Person Do With It?</w:t>
             </w:r>
             <w:r>
               <w:rPr>
@@ -3257,7 +3387,15 @@
               <w:t>.</w:t>
             </w:r>
             <w:r>
-              <w:t xml:space="preserve"> First of all, identifying any ethical problem in a system is much more likely to happen because of the </w:t>
+              <w:t xml:space="preserve"> </w:t>
+            </w:r>
+            <w:proofErr w:type="gramStart"/>
+            <w:r>
+              <w:t>First of all</w:t>
+            </w:r>
+            <w:proofErr w:type="gramEnd"/>
+            <w:r>
+              <w:t xml:space="preserve">, identifying any ethical problem in a system is much more likely to happen because of the </w:t>
             </w:r>
             <w:r>
               <w:t>well-established</w:t>
@@ -3388,7 +3526,7 @@
             </w:r>
           </w:p>
           <w:p>
-            <w:hyperlink r:id="rId17" w:history="1">
+            <w:hyperlink r:id="rId17" w:anchor="pros-and-cons-of-agile" w:history="1">
               <w:r>
                 <w:rPr>
                   <w:rStyle w:val="Hyperlink"/>
@@ -3400,10 +3538,7 @@
               <w:t xml:space="preserve"> </w:t>
             </w:r>
             <w:r>
-              <w:t>(Accessed on Oct. 27, 2021</w:t>
-            </w:r>
-            <w:r>
-              <w:t xml:space="preserve">) </w:t>
+              <w:t xml:space="preserve">(Accessed on Oct. 27, 2021) </w:t>
             </w:r>
             <w:r>
               <w:t>[2]</w:t>
@@ -3431,13 +3566,7 @@
               </w:r>
             </w:hyperlink>
             <w:r>
-              <w:t xml:space="preserve"> </w:t>
-            </w:r>
-            <w:r>
-              <w:t>(Accessed on Oct. 27, 2021</w:t>
-            </w:r>
-            <w:r>
-              <w:t>)</w:t>
+              <w:t xml:space="preserve"> (Accessed on Oct. 27, 2021)</w:t>
             </w:r>
             <w:r>
               <w:t xml:space="preserve"> [</w:t>
@@ -3600,6 +3729,13 @@
               </w:rPr>
               <w:t xml:space="preserve"> changes our society has made due to technology have been uniformly positive and negative.</w:t>
             </w:r>
+            <w:r>
+              <w:rPr>
+                <w:sz w:val="24"/>
+                <w:szCs w:val="24"/>
+              </w:rPr>
+              <w:t xml:space="preserve"> </w:t>
+            </w:r>
           </w:p>
           <w:p>
             <w:pPr>
@@ -3608,6 +3744,741 @@
                 <w:szCs w:val="24"/>
               </w:rPr>
             </w:pPr>
+            <w:r>
+              <w:rPr>
+                <w:sz w:val="24"/>
+                <w:szCs w:val="24"/>
+              </w:rPr>
+              <w:t>First</w:t>
+            </w:r>
+            <w:r>
+              <w:rPr>
+                <w:sz w:val="24"/>
+                <w:szCs w:val="24"/>
+              </w:rPr>
+              <w:t xml:space="preserve">, </w:t>
+            </w:r>
+            <w:r>
+              <w:rPr>
+                <w:sz w:val="24"/>
+                <w:szCs w:val="24"/>
+              </w:rPr>
+              <w:t>what I would personally consider the largest benefit of today’s technological advancements, is how easy it has become to learn any skill.</w:t>
+            </w:r>
+            <w:r>
+              <w:rPr>
+                <w:sz w:val="24"/>
+                <w:szCs w:val="24"/>
+              </w:rPr>
+              <w:t xml:space="preserve"> </w:t>
+            </w:r>
+            <w:r>
+              <w:rPr>
+                <w:sz w:val="24"/>
+                <w:szCs w:val="24"/>
+              </w:rPr>
+              <w:t>To give an example, Google is now offering certificates for computer science jobs such as Android developing.</w:t>
+            </w:r>
+            <w:r>
+              <w:rPr>
+                <w:sz w:val="24"/>
+                <w:szCs w:val="24"/>
+              </w:rPr>
+              <w:t xml:space="preserve"> For one to obtain such certificate, they must complete a </w:t>
+            </w:r>
+            <w:r>
+              <w:rPr>
+                <w:sz w:val="24"/>
+                <w:szCs w:val="24"/>
+              </w:rPr>
+              <w:t>six-month</w:t>
+            </w:r>
+            <w:r>
+              <w:rPr>
+                <w:sz w:val="24"/>
+                <w:szCs w:val="24"/>
+              </w:rPr>
+              <w:t xml:space="preserve"> course. The courses cost around 240$ depending on how quick you finish the course.</w:t>
+            </w:r>
+            <w:r>
+              <w:rPr>
+                <w:sz w:val="24"/>
+                <w:szCs w:val="24"/>
+              </w:rPr>
+              <w:t xml:space="preserve"> In addition, google partnered with several conglomerates to ensure a large number of </w:t>
+            </w:r>
+            <w:proofErr w:type="gramStart"/>
+            <w:r>
+              <w:rPr>
+                <w:sz w:val="24"/>
+                <w:szCs w:val="24"/>
+              </w:rPr>
+              <w:t>job</w:t>
+            </w:r>
+            <w:proofErr w:type="gramEnd"/>
+            <w:r>
+              <w:rPr>
+                <w:sz w:val="24"/>
+                <w:szCs w:val="24"/>
+              </w:rPr>
+              <w:t xml:space="preserve"> positions ready for graduates to claim.</w:t>
+            </w:r>
+            <w:r>
+              <w:rPr>
+                <w:sz w:val="24"/>
+                <w:szCs w:val="24"/>
+              </w:rPr>
+              <w:t xml:space="preserve"> Moreover, these certificate programs give opportunity for people who cannot afford a university degree financially to land their dream job in any sector. Thus,</w:t>
+            </w:r>
+            <w:r>
+              <w:rPr>
+                <w:sz w:val="24"/>
+                <w:szCs w:val="24"/>
+              </w:rPr>
+              <w:t xml:space="preserve"> more talent is introduced to sectors such as engineering and information technology in which they advance </w:t>
+            </w:r>
+            <w:r>
+              <w:rPr>
+                <w:sz w:val="24"/>
+                <w:szCs w:val="24"/>
+              </w:rPr>
+              <w:t>humanity</w:t>
+            </w:r>
+            <w:r>
+              <w:rPr>
+                <w:sz w:val="24"/>
+                <w:szCs w:val="24"/>
+              </w:rPr>
+              <w:t xml:space="preserve"> [1]</w:t>
+            </w:r>
+            <w:r>
+              <w:rPr>
+                <w:sz w:val="24"/>
+                <w:szCs w:val="24"/>
+              </w:rPr>
+              <w:t>.</w:t>
+            </w:r>
+            <w:r>
+              <w:rPr>
+                <w:sz w:val="24"/>
+                <w:szCs w:val="24"/>
+              </w:rPr>
+              <w:t xml:space="preserve"> The above example supports the ideology of t</w:t>
+            </w:r>
+            <w:r>
+              <w:rPr>
+                <w:sz w:val="24"/>
+                <w:szCs w:val="24"/>
+              </w:rPr>
+              <w:t xml:space="preserve">echnological </w:t>
+            </w:r>
+            <w:r>
+              <w:rPr>
+                <w:sz w:val="24"/>
+                <w:szCs w:val="24"/>
+              </w:rPr>
+              <w:t>d</w:t>
+            </w:r>
+            <w:r>
+              <w:rPr>
+                <w:sz w:val="24"/>
+                <w:szCs w:val="24"/>
+              </w:rPr>
+              <w:t>eterminism</w:t>
+            </w:r>
+            <w:r>
+              <w:rPr>
+                <w:sz w:val="24"/>
+                <w:szCs w:val="24"/>
+              </w:rPr>
+              <w:t>, an ideology which claims that</w:t>
+            </w:r>
+            <w:r>
+              <w:t xml:space="preserve"> </w:t>
+            </w:r>
+            <w:r>
+              <w:rPr>
+                <w:sz w:val="24"/>
+                <w:szCs w:val="24"/>
+              </w:rPr>
+              <w:t xml:space="preserve">technology </w:t>
+            </w:r>
+            <w:r>
+              <w:rPr>
+                <w:sz w:val="24"/>
+                <w:szCs w:val="24"/>
+              </w:rPr>
+              <w:t>shapes</w:t>
+            </w:r>
+            <w:r>
+              <w:rPr>
+                <w:sz w:val="24"/>
+                <w:szCs w:val="24"/>
+              </w:rPr>
+              <w:t xml:space="preserve"> the structure of </w:t>
+            </w:r>
+            <w:r>
+              <w:rPr>
+                <w:sz w:val="24"/>
+                <w:szCs w:val="24"/>
+              </w:rPr>
+              <w:t>our</w:t>
+            </w:r>
+            <w:r>
+              <w:rPr>
+                <w:sz w:val="24"/>
+                <w:szCs w:val="24"/>
+              </w:rPr>
+              <w:t xml:space="preserve"> </w:t>
+            </w:r>
+            <w:r>
+              <w:rPr>
+                <w:sz w:val="24"/>
+                <w:szCs w:val="24"/>
+              </w:rPr>
+              <w:t>society</w:t>
+            </w:r>
+            <w:r>
+              <w:rPr>
+                <w:sz w:val="24"/>
+                <w:szCs w:val="24"/>
+              </w:rPr>
+              <w:t xml:space="preserve"> [2].</w:t>
+            </w:r>
+          </w:p>
+          <w:p>
+            <w:pPr>
+              <w:rPr>
+                <w:sz w:val="24"/>
+                <w:szCs w:val="24"/>
+              </w:rPr>
+            </w:pPr>
+            <w:r>
+              <w:rPr>
+                <w:sz w:val="24"/>
+                <w:szCs w:val="24"/>
+              </w:rPr>
+              <w:t xml:space="preserve">Secondly, there is no uncertainty </w:t>
+            </w:r>
+            <w:r>
+              <w:rPr>
+                <w:sz w:val="24"/>
+                <w:szCs w:val="24"/>
+              </w:rPr>
+              <w:t>to the</w:t>
+            </w:r>
+            <w:r>
+              <w:rPr>
+                <w:sz w:val="24"/>
+                <w:szCs w:val="24"/>
+              </w:rPr>
+              <w:t xml:space="preserve"> huge</w:t>
+            </w:r>
+            <w:r>
+              <w:rPr>
+                <w:sz w:val="24"/>
+                <w:szCs w:val="24"/>
+              </w:rPr>
+              <w:t xml:space="preserve"> negative impact social media has caused on our society and each of us as individuals.</w:t>
+            </w:r>
+            <w:r>
+              <w:rPr>
+                <w:sz w:val="24"/>
+                <w:szCs w:val="24"/>
+              </w:rPr>
+              <w:t xml:space="preserve"> Several studies have concluded that overconsumption of social media </w:t>
+            </w:r>
+            <w:r>
+              <w:rPr>
+                <w:sz w:val="24"/>
+                <w:szCs w:val="24"/>
+              </w:rPr>
+              <w:t>daily</w:t>
+            </w:r>
+            <w:r>
+              <w:rPr>
+                <w:sz w:val="24"/>
+                <w:szCs w:val="24"/>
+              </w:rPr>
+              <w:t xml:space="preserve"> causes an increment in the risk of mental diseases</w:t>
+            </w:r>
+            <w:r>
+              <w:rPr>
+                <w:sz w:val="24"/>
+                <w:szCs w:val="24"/>
+              </w:rPr>
+              <w:t xml:space="preserve"> on people</w:t>
+            </w:r>
+            <w:r>
+              <w:rPr>
+                <w:sz w:val="24"/>
+                <w:szCs w:val="24"/>
+              </w:rPr>
+              <w:t xml:space="preserve"> such as depression, </w:t>
+            </w:r>
+            <w:proofErr w:type="gramStart"/>
+            <w:r>
+              <w:rPr>
+                <w:sz w:val="24"/>
+                <w:szCs w:val="24"/>
+              </w:rPr>
+              <w:t>anxiety</w:t>
+            </w:r>
+            <w:proofErr w:type="gramEnd"/>
+            <w:r>
+              <w:rPr>
+                <w:sz w:val="24"/>
+                <w:szCs w:val="24"/>
+              </w:rPr>
+              <w:t xml:space="preserve"> and suicidal thoughts.</w:t>
+            </w:r>
+            <w:r>
+              <w:rPr>
+                <w:sz w:val="24"/>
+                <w:szCs w:val="24"/>
+              </w:rPr>
+              <w:t xml:space="preserve"> Moreover, what I believe causes these mental issues from social media is the</w:t>
+            </w:r>
+            <w:r>
+              <w:rPr>
+                <w:sz w:val="24"/>
+                <w:szCs w:val="24"/>
+              </w:rPr>
+              <w:t xml:space="preserve"> consumer’s</w:t>
+            </w:r>
+            <w:r>
+              <w:rPr>
+                <w:sz w:val="24"/>
+                <w:szCs w:val="24"/>
+              </w:rPr>
+              <w:t xml:space="preserve"> shattering of self-image from other people’s images and the raise of what is called fear of missing out.</w:t>
+            </w:r>
+            <w:r>
+              <w:rPr>
+                <w:sz w:val="24"/>
+                <w:szCs w:val="24"/>
+              </w:rPr>
+              <w:t xml:space="preserve"> Furthermore, even though most of us know that </w:t>
+            </w:r>
+            <w:proofErr w:type="gramStart"/>
+            <w:r>
+              <w:rPr>
+                <w:sz w:val="24"/>
+                <w:szCs w:val="24"/>
+              </w:rPr>
+              <w:t>the majority of</w:t>
+            </w:r>
+            <w:proofErr w:type="gramEnd"/>
+            <w:r>
+              <w:rPr>
+                <w:sz w:val="24"/>
+                <w:szCs w:val="24"/>
+              </w:rPr>
+              <w:t xml:space="preserve"> the pictures on the internet are </w:t>
+            </w:r>
+            <w:r>
+              <w:rPr>
+                <w:sz w:val="24"/>
+                <w:szCs w:val="24"/>
+              </w:rPr>
+              <w:t>altered</w:t>
+            </w:r>
+            <w:r>
+              <w:rPr>
+                <w:sz w:val="24"/>
+                <w:szCs w:val="24"/>
+              </w:rPr>
+              <w:t xml:space="preserve"> in order to obtain a certain liking in other people’s view, most humans get feelings of envy and </w:t>
+            </w:r>
+            <w:r>
+              <w:rPr>
+                <w:sz w:val="24"/>
+                <w:szCs w:val="24"/>
+              </w:rPr>
+              <w:t>worthlessness</w:t>
+            </w:r>
+            <w:r>
+              <w:rPr>
+                <w:sz w:val="24"/>
+                <w:szCs w:val="24"/>
+              </w:rPr>
+              <w:t xml:space="preserve"> from viewing them</w:t>
+            </w:r>
+            <w:r>
+              <w:rPr>
+                <w:sz w:val="24"/>
+                <w:szCs w:val="24"/>
+              </w:rPr>
+              <w:t xml:space="preserve">. </w:t>
+            </w:r>
+            <w:r>
+              <w:rPr>
+                <w:sz w:val="24"/>
+                <w:szCs w:val="24"/>
+              </w:rPr>
+              <w:t xml:space="preserve">Finally, </w:t>
+            </w:r>
+            <w:r>
+              <w:rPr>
+                <w:sz w:val="24"/>
+                <w:szCs w:val="24"/>
+              </w:rPr>
+              <w:t xml:space="preserve">the phenomenon of fear of missing out also known as FOMO is highly observed in social media platforms as people like to brag about their achievements </w:t>
+            </w:r>
+            <w:r>
+              <w:rPr>
+                <w:sz w:val="24"/>
+                <w:szCs w:val="24"/>
+              </w:rPr>
+              <w:t>and lifestyle luxuries.</w:t>
+            </w:r>
+            <w:r>
+              <w:rPr>
+                <w:sz w:val="24"/>
+                <w:szCs w:val="24"/>
+              </w:rPr>
+              <w:t xml:space="preserve"> This phenomenon causes people to feel like they are missing out on important experiences and opportunities leading to anxiety triggers and </w:t>
+            </w:r>
+            <w:r>
+              <w:rPr>
+                <w:sz w:val="24"/>
+                <w:szCs w:val="24"/>
+              </w:rPr>
+              <w:t>diminished</w:t>
+            </w:r>
+            <w:r>
+              <w:rPr>
+                <w:sz w:val="24"/>
+                <w:szCs w:val="24"/>
+              </w:rPr>
+              <w:t xml:space="preserve"> self-esteem on individuals</w:t>
+            </w:r>
+            <w:r>
+              <w:rPr>
+                <w:sz w:val="24"/>
+                <w:szCs w:val="24"/>
+              </w:rPr>
+              <w:t xml:space="preserve"> [</w:t>
+            </w:r>
+            <w:r>
+              <w:rPr>
+                <w:sz w:val="24"/>
+                <w:szCs w:val="24"/>
+              </w:rPr>
+              <w:t>3</w:t>
+            </w:r>
+            <w:r>
+              <w:rPr>
+                <w:sz w:val="24"/>
+                <w:szCs w:val="24"/>
+              </w:rPr>
+              <w:t>]</w:t>
+            </w:r>
+            <w:r>
+              <w:rPr>
+                <w:sz w:val="24"/>
+                <w:szCs w:val="24"/>
+              </w:rPr>
+              <w:t>.</w:t>
+            </w:r>
+            <w:r>
+              <w:rPr>
+                <w:sz w:val="24"/>
+                <w:szCs w:val="24"/>
+              </w:rPr>
+              <w:t xml:space="preserve"> To conclude, all the above have a huge catastrophic impact on our </w:t>
+            </w:r>
+            <w:r>
+              <w:rPr>
+                <w:sz w:val="24"/>
+                <w:szCs w:val="24"/>
+              </w:rPr>
+              <w:t>society</w:t>
+            </w:r>
+            <w:r>
+              <w:rPr>
+                <w:sz w:val="24"/>
+                <w:szCs w:val="24"/>
+              </w:rPr>
+              <w:t>.</w:t>
+            </w:r>
+          </w:p>
+          <w:p>
+            <w:pPr>
+              <w:rPr>
+                <w:sz w:val="24"/>
+                <w:szCs w:val="24"/>
+              </w:rPr>
+            </w:pPr>
+          </w:p>
+          <w:p>
+            <w:pPr>
+              <w:rPr>
+                <w:sz w:val="24"/>
+                <w:szCs w:val="24"/>
+                <w:lang w:val="en-US"/>
+              </w:rPr>
+            </w:pPr>
+            <w:r>
+              <w:rPr>
+                <w:sz w:val="24"/>
+                <w:szCs w:val="24"/>
+              </w:rPr>
+              <w:t xml:space="preserve">J. Bariso </w:t>
+            </w:r>
+            <w:r>
+              <w:rPr>
+                <w:sz w:val="24"/>
+                <w:szCs w:val="24"/>
+                <w:lang w:val="en-US"/>
+              </w:rPr>
+              <w:t>“</w:t>
+            </w:r>
+            <w:r>
+              <w:rPr>
+                <w:sz w:val="24"/>
+                <w:szCs w:val="24"/>
+                <w:lang w:val="en-US"/>
+              </w:rPr>
+              <w:t>How Google's New Career Certificates Could Disrupt the College Degree (Exclusive)</w:t>
+            </w:r>
+            <w:r>
+              <w:rPr>
+                <w:sz w:val="24"/>
+                <w:szCs w:val="24"/>
+                <w:lang w:val="en-US"/>
+              </w:rPr>
+              <w:t>” inc.com</w:t>
+            </w:r>
+          </w:p>
+          <w:p>
+            <w:pPr>
+              <w:rPr>
+                <w:sz w:val="24"/>
+                <w:szCs w:val="24"/>
+              </w:rPr>
+            </w:pPr>
+            <w:hyperlink r:id="rId19" w:history="1">
+              <w:r>
+                <w:rPr>
+                  <w:rStyle w:val="Hyperlink"/>
+                  <w:sz w:val="24"/>
+                  <w:szCs w:val="24"/>
+                </w:rPr>
+                <w:t>https://www.inc.com/justin-bariso/inside-googles-plan-to-disrupt-college-degree-exclusive.html</w:t>
+              </w:r>
+              <w:r>
+                <w:rPr>
+                  <w:rStyle w:val="Hyperlink"/>
+                  <w:sz w:val="24"/>
+                  <w:szCs w:val="24"/>
+                </w:rPr>
+                <w:t xml:space="preserve"> </w:t>
+              </w:r>
+            </w:hyperlink>
+            <w:r>
+              <w:t>(Accessed on Oct. 2</w:t>
+            </w:r>
+            <w:r>
+              <w:t>8</w:t>
+            </w:r>
+            <w:r>
+              <w:t>, 2021)</w:t>
+            </w:r>
+            <w:r>
+              <w:rPr>
+                <w:sz w:val="24"/>
+                <w:szCs w:val="24"/>
+              </w:rPr>
+              <w:t xml:space="preserve"> </w:t>
+            </w:r>
+            <w:r>
+              <w:rPr>
+                <w:sz w:val="24"/>
+                <w:szCs w:val="24"/>
+              </w:rPr>
+              <w:t>[1]</w:t>
+            </w:r>
+          </w:p>
+          <w:p>
+            <w:pPr>
+              <w:rPr>
+                <w:sz w:val="24"/>
+                <w:szCs w:val="24"/>
+              </w:rPr>
+            </w:pPr>
+          </w:p>
+          <w:p>
+            <w:pPr>
+              <w:rPr>
+                <w:sz w:val="24"/>
+                <w:szCs w:val="24"/>
+              </w:rPr>
+            </w:pPr>
+            <w:r>
+              <w:rPr>
+                <w:sz w:val="24"/>
+                <w:szCs w:val="24"/>
+              </w:rPr>
+              <w:t>J. Hallstrom “</w:t>
+            </w:r>
+            <w:r>
+              <w:rPr>
+                <w:sz w:val="24"/>
+                <w:szCs w:val="24"/>
+              </w:rPr>
+              <w:t>Embodying the past, designing the future: technological determinism reconsidered in technology education</w:t>
+            </w:r>
+            <w:r>
+              <w:rPr>
+                <w:sz w:val="24"/>
+                <w:szCs w:val="24"/>
+              </w:rPr>
+              <w:t xml:space="preserve">” </w:t>
+            </w:r>
+            <w:r>
+              <w:rPr>
+                <w:sz w:val="24"/>
+                <w:szCs w:val="24"/>
+              </w:rPr>
+              <w:t>link.springer.com</w:t>
+            </w:r>
+          </w:p>
+          <w:p>
+            <w:pPr>
+              <w:rPr>
+                <w:sz w:val="24"/>
+                <w:szCs w:val="24"/>
+              </w:rPr>
+            </w:pPr>
+            <w:hyperlink r:id="rId20" w:history="1">
+              <w:r>
+                <w:rPr>
+                  <w:rStyle w:val="Hyperlink"/>
+                  <w:sz w:val="24"/>
+                  <w:szCs w:val="24"/>
+                </w:rPr>
+                <w:t>https://link.springer.com/article/10.1007/s10798-020-09600-2</w:t>
+              </w:r>
+            </w:hyperlink>
+            <w:r>
+              <w:rPr>
+                <w:sz w:val="24"/>
+                <w:szCs w:val="24"/>
+              </w:rPr>
+              <w:t xml:space="preserve">  </w:t>
+            </w:r>
+            <w:r>
+              <w:t>(Accessed on Oct. 28, 2021)</w:t>
+            </w:r>
+            <w:r>
+              <w:rPr>
+                <w:sz w:val="24"/>
+                <w:szCs w:val="24"/>
+              </w:rPr>
+              <w:t xml:space="preserve"> </w:t>
+            </w:r>
+            <w:r>
+              <w:rPr>
+                <w:sz w:val="24"/>
+                <w:szCs w:val="24"/>
+              </w:rPr>
+              <w:t>[2]</w:t>
+            </w:r>
+          </w:p>
+          <w:p>
+            <w:pPr>
+              <w:rPr>
+                <w:sz w:val="24"/>
+                <w:szCs w:val="24"/>
+              </w:rPr>
+            </w:pPr>
+          </w:p>
+          <w:p>
+            <w:pPr>
+              <w:rPr>
+                <w:sz w:val="24"/>
+                <w:szCs w:val="24"/>
+              </w:rPr>
+            </w:pPr>
+            <w:r>
+              <w:rPr>
+                <w:sz w:val="24"/>
+                <w:szCs w:val="24"/>
+              </w:rPr>
+              <w:lastRenderedPageBreak/>
+              <w:t>L. Robinson, M. Smith</w:t>
+            </w:r>
+            <w:r>
+              <w:rPr>
+                <w:sz w:val="24"/>
+                <w:szCs w:val="24"/>
+              </w:rPr>
+              <w:t xml:space="preserve"> “</w:t>
+            </w:r>
+            <w:r>
+              <w:rPr>
+                <w:sz w:val="24"/>
+                <w:szCs w:val="24"/>
+              </w:rPr>
+              <w:t>Social Media and Mental Health</w:t>
+            </w:r>
+            <w:r>
+              <w:rPr>
+                <w:sz w:val="24"/>
+                <w:szCs w:val="24"/>
+              </w:rPr>
+              <w:t>” helpguide.org</w:t>
+            </w:r>
+          </w:p>
+          <w:p>
+            <w:pPr>
+              <w:rPr>
+                <w:sz w:val="24"/>
+                <w:szCs w:val="24"/>
+              </w:rPr>
+            </w:pPr>
+            <w:hyperlink r:id="rId21" w:history="1">
+              <w:r>
+                <w:rPr>
+                  <w:rStyle w:val="Hyperlink"/>
+                  <w:sz w:val="24"/>
+                  <w:szCs w:val="24"/>
+                </w:rPr>
+                <w:t>https://www.helpguide.org/articles/mental-health/social-media-and-mental-health.htm</w:t>
+              </w:r>
+            </w:hyperlink>
+            <w:r>
+              <w:rPr>
+                <w:sz w:val="24"/>
+                <w:szCs w:val="24"/>
+              </w:rPr>
+              <w:t>l</w:t>
+            </w:r>
+            <w:r>
+              <w:rPr>
+                <w:sz w:val="24"/>
+                <w:szCs w:val="24"/>
+              </w:rPr>
+              <w:t xml:space="preserve"> </w:t>
+            </w:r>
+            <w:r>
+              <w:t>(Accessed on Oct. 28, 2021)</w:t>
+            </w:r>
+            <w:r>
+              <w:rPr>
+                <w:sz w:val="24"/>
+                <w:szCs w:val="24"/>
+              </w:rPr>
+              <w:t xml:space="preserve"> </w:t>
+            </w:r>
+            <w:r>
+              <w:rPr>
+                <w:sz w:val="24"/>
+                <w:szCs w:val="24"/>
+              </w:rPr>
+              <w:t>[3]</w:t>
+            </w:r>
           </w:p>
           <w:p>
             <w:pPr>
@@ -3645,7 +4516,7 @@
       </w:pPr>
     </w:p>
     <w:sectPr>
-      <w:headerReference w:type="default" r:id="rId19"/>
+      <w:headerReference w:type="default" r:id="rId22"/>
       <w:pgSz w:w="11906" w:h="16838"/>
       <w:pgMar w:top="1440" w:right="1440" w:bottom="1440" w:left="1440" w:header="708" w:footer="708" w:gutter="0"/>
       <w:cols w:space="708"/>
@@ -4933,7 +5804,6 @@
   <w:style w:type="character" w:default="1" w:styleId="DefaultParagraphFont">
     <w:name w:val="Default Paragraph Font"/>
     <w:uiPriority w:val="1"/>
-    <w:semiHidden/>
     <w:unhideWhenUsed/>
   </w:style>
   <w:style w:type="table" w:default="1" w:styleId="TableNormal">

--- a/CW1.docx
+++ b/CW1.docx
@@ -1351,7 +1351,226 @@
                 <w:sz w:val="24"/>
                 <w:szCs w:val="24"/>
               </w:rPr>
-              <w:t xml:space="preserve">Me and my team are assigned to develop a social platform that will connect music artists with their listeners. The platform will be provided as software as a service to which listeners will pay a monthly fee </w:t>
+              <w:t>Me and my team are assigned to develop a social platform that will connect music artists with their listeners. The platform will be provided as software as a service to which listeners will pay a monthly fee in order to keep listening to the artists’ published songs. Moreover, the team decided to approach the Agile development methodology as it is best s</w:t>
+            </w:r>
+            <w:r>
+              <w:rPr>
+                <w:sz w:val="24"/>
+                <w:szCs w:val="24"/>
+              </w:rPr>
+              <w:t xml:space="preserve">uitable for the project. Also, </w:t>
+            </w:r>
+            <w:r>
+              <w:rPr>
+                <w:sz w:val="24"/>
+                <w:szCs w:val="24"/>
+              </w:rPr>
+              <w:t>several</w:t>
+            </w:r>
+            <w:r>
+              <w:rPr>
+                <w:sz w:val="24"/>
+                <w:szCs w:val="24"/>
+              </w:rPr>
+              <w:t xml:space="preserve"> ethical issue</w:t>
+            </w:r>
+            <w:r>
+              <w:rPr>
+                <w:sz w:val="24"/>
+                <w:szCs w:val="24"/>
+              </w:rPr>
+              <w:t>s</w:t>
+            </w:r>
+            <w:r>
+              <w:rPr>
+                <w:sz w:val="24"/>
+                <w:szCs w:val="24"/>
+              </w:rPr>
+              <w:t xml:space="preserve"> that are </w:t>
+            </w:r>
+            <w:r>
+              <w:rPr>
+                <w:sz w:val="24"/>
+                <w:szCs w:val="24"/>
+              </w:rPr>
+              <w:t>bound</w:t>
+            </w:r>
+            <w:r>
+              <w:rPr>
+                <w:sz w:val="24"/>
+                <w:szCs w:val="24"/>
+              </w:rPr>
+              <w:t xml:space="preserve"> to be raised, can easily be resolved in </w:t>
+            </w:r>
+            <w:proofErr w:type="spellStart"/>
+            <w:r>
+              <w:rPr>
+                <w:sz w:val="24"/>
+                <w:szCs w:val="24"/>
+              </w:rPr>
+              <w:t>agile’s</w:t>
+            </w:r>
+            <w:proofErr w:type="spellEnd"/>
+            <w:r>
+              <w:rPr>
+                <w:sz w:val="24"/>
+                <w:szCs w:val="24"/>
+              </w:rPr>
+              <w:t xml:space="preserve"> early</w:t>
+            </w:r>
+            <w:r>
+              <w:rPr>
+                <w:sz w:val="24"/>
+                <w:szCs w:val="24"/>
+              </w:rPr>
+              <w:t xml:space="preserve"> stages</w:t>
+            </w:r>
+            <w:r>
+              <w:rPr>
+                <w:sz w:val="24"/>
+                <w:szCs w:val="24"/>
+              </w:rPr>
+              <w:t xml:space="preserve"> of lifecycle</w:t>
+            </w:r>
+            <w:r>
+              <w:rPr>
+                <w:sz w:val="24"/>
+                <w:szCs w:val="24"/>
+              </w:rPr>
+              <w:t>.</w:t>
+            </w:r>
+            <w:r>
+              <w:rPr>
+                <w:sz w:val="24"/>
+                <w:szCs w:val="24"/>
+              </w:rPr>
+              <w:t xml:space="preserve"> The most concerning issue that is inevitable to any artist</w:t>
+            </w:r>
+            <w:r>
+              <w:rPr>
+                <w:sz w:val="24"/>
+                <w:szCs w:val="24"/>
+              </w:rPr>
+              <w:t xml:space="preserve"> to </w:t>
+            </w:r>
+            <w:r>
+              <w:rPr>
+                <w:sz w:val="24"/>
+                <w:szCs w:val="24"/>
+              </w:rPr>
+              <w:t>audience model platform is the</w:t>
+            </w:r>
+            <w:r>
+              <w:rPr>
+                <w:sz w:val="24"/>
+                <w:szCs w:val="24"/>
+              </w:rPr>
+              <w:t xml:space="preserve"> agreement of the</w:t>
+            </w:r>
+            <w:r>
+              <w:rPr>
+                <w:sz w:val="24"/>
+                <w:szCs w:val="24"/>
+              </w:rPr>
+              <w:t xml:space="preserve"> distribution of wealth that </w:t>
+            </w:r>
+            <w:r>
+              <w:rPr>
+                <w:sz w:val="24"/>
+                <w:szCs w:val="24"/>
+              </w:rPr>
+              <w:t>i</w:t>
+            </w:r>
+            <w:r>
+              <w:rPr>
+                <w:sz w:val="24"/>
+                <w:szCs w:val="24"/>
+              </w:rPr>
+              <w:t>s obtained by the users</w:t>
+            </w:r>
+            <w:r>
+              <w:rPr>
+                <w:sz w:val="24"/>
+                <w:szCs w:val="24"/>
+              </w:rPr>
+              <w:t xml:space="preserve"> between the platform owners and the artists</w:t>
+            </w:r>
+            <w:r>
+              <w:rPr>
+                <w:sz w:val="24"/>
+                <w:szCs w:val="24"/>
+              </w:rPr>
+              <w:t>.</w:t>
+            </w:r>
+            <w:r>
+              <w:rPr>
+                <w:sz w:val="24"/>
+                <w:szCs w:val="24"/>
+              </w:rPr>
+              <w:t xml:space="preserve"> The employers could get greedy and </w:t>
+            </w:r>
+            <w:r>
+              <w:rPr>
+                <w:sz w:val="24"/>
+                <w:szCs w:val="24"/>
+              </w:rPr>
+              <w:t xml:space="preserve">attempt to </w:t>
+            </w:r>
+            <w:r>
+              <w:rPr>
+                <w:sz w:val="24"/>
+                <w:szCs w:val="24"/>
+              </w:rPr>
+              <w:t xml:space="preserve">manipulate </w:t>
+            </w:r>
+            <w:r>
+              <w:rPr>
+                <w:sz w:val="24"/>
+                <w:szCs w:val="24"/>
+              </w:rPr>
+              <w:t>the artists into getting a much less pay than what they provide for</w:t>
+            </w:r>
+            <w:r>
+              <w:rPr>
+                <w:sz w:val="24"/>
+                <w:szCs w:val="24"/>
+              </w:rPr>
+              <w:t>,</w:t>
+            </w:r>
+            <w:r>
+              <w:rPr>
+                <w:sz w:val="24"/>
+                <w:szCs w:val="24"/>
+              </w:rPr>
+              <w:t xml:space="preserve"> or vice versa. </w:t>
+            </w:r>
+            <w:r>
+              <w:rPr>
+                <w:sz w:val="24"/>
+                <w:szCs w:val="24"/>
+              </w:rPr>
+              <w:t>Furthermore, this issue contravenes the second code of ethics, “</w:t>
+            </w:r>
+            <w:r>
+              <w:rPr>
+                <w:sz w:val="24"/>
+                <w:szCs w:val="24"/>
+              </w:rPr>
+              <w:t>CLIENT AND EMPLOYER – Software engineers shall act in a manner that is in the best interests of their client and employer consistent with the public interest</w:t>
+            </w:r>
+            <w:r>
+              <w:rPr>
+                <w:sz w:val="24"/>
+                <w:szCs w:val="24"/>
+              </w:rPr>
+              <w:t xml:space="preserve">” [1]. </w:t>
+            </w:r>
+            <w:r>
+              <w:rPr>
+                <w:sz w:val="24"/>
+                <w:szCs w:val="24"/>
+              </w:rPr>
+              <w:t xml:space="preserve">The </w:t>
             </w:r>
             <w:proofErr w:type="gramStart"/>
             <w:r>
@@ -1359,7 +1578,7 @@
                 <w:sz w:val="24"/>
                 <w:szCs w:val="24"/>
               </w:rPr>
-              <w:t>in order to</w:t>
+              <w:t>aforementioned issue</w:t>
             </w:r>
             <w:proofErr w:type="gramEnd"/>
             <w:r>
@@ -1367,233 +1586,23 @@
                 <w:sz w:val="24"/>
                 <w:szCs w:val="24"/>
               </w:rPr>
-              <w:t xml:space="preserve"> keep listening to the artists’ published songs. Moreover, the team decided to approach the Agile development methodology as it is best s</w:t>
-            </w:r>
-            <w:r>
-              <w:rPr>
-                <w:sz w:val="24"/>
-                <w:szCs w:val="24"/>
-              </w:rPr>
-              <w:t xml:space="preserve">uitable for the project. Also, </w:t>
-            </w:r>
-            <w:r>
-              <w:rPr>
-                <w:sz w:val="24"/>
-                <w:szCs w:val="24"/>
-              </w:rPr>
-              <w:t>several</w:t>
-            </w:r>
-            <w:r>
-              <w:rPr>
-                <w:sz w:val="24"/>
-                <w:szCs w:val="24"/>
-              </w:rPr>
-              <w:t xml:space="preserve"> ethical issue</w:t>
-            </w:r>
-            <w:r>
-              <w:rPr>
-                <w:sz w:val="24"/>
-                <w:szCs w:val="24"/>
-              </w:rPr>
-              <w:t>s</w:t>
-            </w:r>
-            <w:r>
-              <w:rPr>
-                <w:sz w:val="24"/>
-                <w:szCs w:val="24"/>
-              </w:rPr>
-              <w:t xml:space="preserve"> that are </w:t>
-            </w:r>
-            <w:r>
-              <w:rPr>
-                <w:sz w:val="24"/>
-                <w:szCs w:val="24"/>
-              </w:rPr>
-              <w:t>bound</w:t>
-            </w:r>
-            <w:r>
-              <w:rPr>
-                <w:sz w:val="24"/>
-                <w:szCs w:val="24"/>
-              </w:rPr>
-              <w:t xml:space="preserve"> to be raised, can easily be resolved in agile’s</w:t>
-            </w:r>
-            <w:r>
-              <w:rPr>
-                <w:sz w:val="24"/>
-                <w:szCs w:val="24"/>
-              </w:rPr>
-              <w:t xml:space="preserve"> early</w:t>
-            </w:r>
-            <w:r>
-              <w:rPr>
-                <w:sz w:val="24"/>
-                <w:szCs w:val="24"/>
-              </w:rPr>
-              <w:t xml:space="preserve"> stages</w:t>
-            </w:r>
-            <w:r>
-              <w:rPr>
-                <w:sz w:val="24"/>
-                <w:szCs w:val="24"/>
-              </w:rPr>
-              <w:t xml:space="preserve"> of lifecycle</w:t>
-            </w:r>
-            <w:r>
-              <w:rPr>
-                <w:sz w:val="24"/>
-                <w:szCs w:val="24"/>
-              </w:rPr>
-              <w:t>.</w:t>
-            </w:r>
-            <w:r>
-              <w:rPr>
-                <w:sz w:val="24"/>
-                <w:szCs w:val="24"/>
-              </w:rPr>
-              <w:t xml:space="preserve"> The most concerning issue that is inevitable to any artist</w:t>
-            </w:r>
-            <w:r>
-              <w:rPr>
-                <w:sz w:val="24"/>
-                <w:szCs w:val="24"/>
-              </w:rPr>
-              <w:t xml:space="preserve"> to </w:t>
-            </w:r>
-            <w:r>
-              <w:rPr>
-                <w:sz w:val="24"/>
-                <w:szCs w:val="24"/>
-              </w:rPr>
-              <w:t>audience model platform is the</w:t>
-            </w:r>
-            <w:r>
-              <w:rPr>
-                <w:sz w:val="24"/>
-                <w:szCs w:val="24"/>
-              </w:rPr>
-              <w:t xml:space="preserve"> agreement of the</w:t>
-            </w:r>
-            <w:r>
-              <w:rPr>
-                <w:sz w:val="24"/>
-                <w:szCs w:val="24"/>
-              </w:rPr>
-              <w:t xml:space="preserve"> distribution of wealth that </w:t>
-            </w:r>
-            <w:r>
-              <w:rPr>
-                <w:sz w:val="24"/>
-                <w:szCs w:val="24"/>
-              </w:rPr>
-              <w:t>i</w:t>
-            </w:r>
-            <w:r>
-              <w:rPr>
-                <w:sz w:val="24"/>
-                <w:szCs w:val="24"/>
-              </w:rPr>
-              <w:t>s obtained by the users</w:t>
-            </w:r>
-            <w:r>
-              <w:rPr>
-                <w:sz w:val="24"/>
-                <w:szCs w:val="24"/>
-              </w:rPr>
-              <w:t xml:space="preserve"> between the platform owners and the artists</w:t>
-            </w:r>
-            <w:r>
-              <w:rPr>
-                <w:sz w:val="24"/>
-                <w:szCs w:val="24"/>
-              </w:rPr>
-              <w:t>.</w:t>
-            </w:r>
-            <w:r>
-              <w:rPr>
-                <w:sz w:val="24"/>
-                <w:szCs w:val="24"/>
-              </w:rPr>
-              <w:t xml:space="preserve"> The employers could get greedy and </w:t>
-            </w:r>
-            <w:r>
-              <w:rPr>
-                <w:sz w:val="24"/>
-                <w:szCs w:val="24"/>
-              </w:rPr>
-              <w:t xml:space="preserve">attempt to </w:t>
-            </w:r>
-            <w:r>
-              <w:rPr>
-                <w:sz w:val="24"/>
-                <w:szCs w:val="24"/>
-              </w:rPr>
-              <w:t xml:space="preserve">manipulate </w:t>
-            </w:r>
-            <w:r>
-              <w:rPr>
-                <w:sz w:val="24"/>
-                <w:szCs w:val="24"/>
-              </w:rPr>
-              <w:t>the artists into getting a much less pay than what they provide for</w:t>
-            </w:r>
-            <w:r>
-              <w:rPr>
-                <w:sz w:val="24"/>
-                <w:szCs w:val="24"/>
-              </w:rPr>
-              <w:t>,</w:t>
-            </w:r>
-            <w:r>
-              <w:rPr>
-                <w:sz w:val="24"/>
-                <w:szCs w:val="24"/>
-              </w:rPr>
-              <w:t xml:space="preserve"> or vice versa. </w:t>
-            </w:r>
-            <w:r>
-              <w:rPr>
-                <w:sz w:val="24"/>
-                <w:szCs w:val="24"/>
-              </w:rPr>
-              <w:t>Furthermore, this issue contravenes the second code of ethics, “</w:t>
-            </w:r>
-            <w:r>
-              <w:rPr>
-                <w:sz w:val="24"/>
-                <w:szCs w:val="24"/>
-              </w:rPr>
-              <w:t>CLIENT AND EMPLOYER – Software engineers shall act in a manner that is in the best interests of their client and employer consistent with the public interest</w:t>
-            </w:r>
-            <w:r>
-              <w:rPr>
-                <w:sz w:val="24"/>
-                <w:szCs w:val="24"/>
-              </w:rPr>
-              <w:t xml:space="preserve">” [1]. </w:t>
-            </w:r>
-            <w:r>
-              <w:rPr>
-                <w:sz w:val="24"/>
-                <w:szCs w:val="24"/>
-              </w:rPr>
-              <w:t xml:space="preserve">The </w:t>
-            </w:r>
-            <w:proofErr w:type="gramStart"/>
-            <w:r>
-              <w:rPr>
-                <w:sz w:val="24"/>
-                <w:szCs w:val="24"/>
-              </w:rPr>
-              <w:t>aforementioned issue</w:t>
-            </w:r>
-            <w:proofErr w:type="gramEnd"/>
-            <w:r>
-              <w:rPr>
-                <w:sz w:val="24"/>
-                <w:szCs w:val="24"/>
-              </w:rPr>
-              <w:t xml:space="preserve"> can be addressed in the design stage of agile’s lifecycle. The employers should meet </w:t>
+              <w:t xml:space="preserve"> can be addressed in the design stage of </w:t>
+            </w:r>
+            <w:proofErr w:type="spellStart"/>
+            <w:r>
+              <w:rPr>
+                <w:sz w:val="24"/>
+                <w:szCs w:val="24"/>
+              </w:rPr>
+              <w:t>agile’s</w:t>
+            </w:r>
+            <w:proofErr w:type="spellEnd"/>
+            <w:r>
+              <w:rPr>
+                <w:sz w:val="24"/>
+                <w:szCs w:val="24"/>
+              </w:rPr>
+              <w:t xml:space="preserve"> lifecycle. The employers should meet </w:t>
             </w:r>
             <w:proofErr w:type="gramStart"/>
             <w:r>
@@ -1818,8 +1827,17 @@
                 <w:sz w:val="24"/>
                 <w:szCs w:val="24"/>
               </w:rPr>
-              <w:t xml:space="preserve"> Gotterbarn</w:t>
-            </w:r>
+              <w:t xml:space="preserve"> </w:t>
+            </w:r>
+            <w:proofErr w:type="spellStart"/>
+            <w:r>
+              <w:rPr>
+                <w:sz w:val="24"/>
+                <w:szCs w:val="24"/>
+              </w:rPr>
+              <w:t>Gotterbarn</w:t>
+            </w:r>
+            <w:proofErr w:type="spellEnd"/>
             <w:r>
               <w:rPr>
                 <w:sz w:val="24"/>
@@ -2449,7 +2467,39 @@
                 <w:sz w:val="24"/>
                 <w:szCs w:val="24"/>
               </w:rPr>
-              <w:t xml:space="preserve">I am currently working in a well knows AI company and I’m assigned to create the software for the Neuralink. The Neuralink is a tiny device which is implanted into the client’s brain during a procedure by specialised surgeons. Moreover, if the procedure goes as planned, a chipset is placed into the client’s skull to which several wires are connected to the </w:t>
+              <w:t xml:space="preserve">I am currently working in a well knows AI company and I’m assigned to create the software for the </w:t>
+            </w:r>
+            <w:proofErr w:type="spellStart"/>
+            <w:r>
+              <w:rPr>
+                <w:sz w:val="24"/>
+                <w:szCs w:val="24"/>
+              </w:rPr>
+              <w:t>Neuralink</w:t>
+            </w:r>
+            <w:proofErr w:type="spellEnd"/>
+            <w:r>
+              <w:rPr>
+                <w:sz w:val="24"/>
+                <w:szCs w:val="24"/>
+              </w:rPr>
+              <w:t xml:space="preserve">. The </w:t>
+            </w:r>
+            <w:proofErr w:type="spellStart"/>
+            <w:r>
+              <w:rPr>
+                <w:sz w:val="24"/>
+                <w:szCs w:val="24"/>
+              </w:rPr>
+              <w:t>Neuralink</w:t>
+            </w:r>
+            <w:proofErr w:type="spellEnd"/>
+            <w:r>
+              <w:rPr>
+                <w:sz w:val="24"/>
+                <w:szCs w:val="24"/>
+              </w:rPr>
+              <w:t xml:space="preserve"> is a tiny device which is implanted into the client’s brain during a procedure by specialised surgeons. Moreover, if the procedure goes as planned, a chipset is placed into the client’s skull to which several wires are connected to the </w:t>
             </w:r>
             <w:r>
               <w:rPr>
@@ -2691,7 +2741,23 @@
                 <w:sz w:val="24"/>
                 <w:szCs w:val="24"/>
               </w:rPr>
-              <w:t xml:space="preserve"> this example solution would need to be discussed with Neuralink’s stakeholders as the budget provided to pay testing candidates would be determined by them and not the developers. Agile also suggests frequent meetings between the developers and the clients, thus the methodology is more suitable for coming into a solution for that matter. To </w:t>
+              <w:t xml:space="preserve"> this example solution would need to be discussed with </w:t>
+            </w:r>
+            <w:proofErr w:type="spellStart"/>
+            <w:r>
+              <w:rPr>
+                <w:sz w:val="24"/>
+                <w:szCs w:val="24"/>
+              </w:rPr>
+              <w:t>Neuralink’s</w:t>
+            </w:r>
+            <w:proofErr w:type="spellEnd"/>
+            <w:r>
+              <w:rPr>
+                <w:sz w:val="24"/>
+                <w:szCs w:val="24"/>
+              </w:rPr>
+              <w:t xml:space="preserve"> stakeholders as the budget provided to pay testing candidates would be determined by them and not the developers. Agile also suggests frequent meetings between the developers and the clients, thus the methodology is more suitable for coming into a solution for that matter. To </w:t>
             </w:r>
             <w:r>
               <w:rPr>
@@ -2772,7 +2838,23 @@
                 <w:sz w:val="24"/>
                 <w:szCs w:val="24"/>
               </w:rPr>
-              <w:t xml:space="preserve">What Is Neuralink? How Does </w:t>
+              <w:t xml:space="preserve">What Is </w:t>
+            </w:r>
+            <w:proofErr w:type="spellStart"/>
+            <w:r>
+              <w:rPr>
+                <w:sz w:val="24"/>
+                <w:szCs w:val="24"/>
+              </w:rPr>
+              <w:t>Neuralink</w:t>
+            </w:r>
+            <w:proofErr w:type="spellEnd"/>
+            <w:r>
+              <w:rPr>
+                <w:sz w:val="24"/>
+                <w:szCs w:val="24"/>
+              </w:rPr>
+              <w:t xml:space="preserve">? How Does </w:t>
             </w:r>
             <w:proofErr w:type="gramStart"/>
             <w:r>
@@ -2926,8 +3008,17 @@
                 <w:sz w:val="24"/>
                 <w:szCs w:val="24"/>
               </w:rPr>
-              <w:t xml:space="preserve"> Gotterbarn</w:t>
-            </w:r>
+              <w:t xml:space="preserve"> </w:t>
+            </w:r>
+            <w:proofErr w:type="spellStart"/>
+            <w:r>
+              <w:rPr>
+                <w:sz w:val="24"/>
+                <w:szCs w:val="24"/>
+              </w:rPr>
+              <w:t>Gotterbarn</w:t>
+            </w:r>
+            <w:proofErr w:type="spellEnd"/>
             <w:r>
               <w:rPr>
                 <w:sz w:val="24"/>
@@ -3437,7 +3528,36 @@
               <w:t>].</w:t>
             </w:r>
             <w:r>
-              <w:t xml:space="preserve"> On the other hand, the waterfall methodology makes it a nightmare for all parties to handle such issues. To </w:t>
+              <w:t xml:space="preserve"> </w:t>
+            </w:r>
+            <w:r>
+              <w:t>On the other hand,</w:t>
+            </w:r>
+            <w:r>
+              <w:t xml:space="preserve"> </w:t>
+            </w:r>
+            <w:proofErr w:type="gramStart"/>
+            <w:r>
+              <w:t>It</w:t>
+            </w:r>
+            <w:proofErr w:type="gramEnd"/>
+            <w:r>
+              <w:t xml:space="preserve"> is more difficult for a</w:t>
+            </w:r>
+            <w:r>
+              <w:t xml:space="preserve">ll </w:t>
+            </w:r>
+            <w:r>
+              <w:t xml:space="preserve">parties to handle such issues </w:t>
+            </w:r>
+            <w:r>
+              <w:t>by using the Waterfall methodology</w:t>
+            </w:r>
+            <w:r>
+              <w:t>. To</w:t>
+            </w:r>
+            <w:r>
+              <w:t xml:space="preserve"> </w:t>
             </w:r>
             <w:r>
               <w:t>explain</w:t>
@@ -3516,14 +3636,27 @@
           <w:p/>
           <w:p>
             <w:r>
-              <w:t>D. Kayser “</w:t>
+              <w:t xml:space="preserve">D. </w:t>
+            </w:r>
+            <w:proofErr w:type="spellStart"/>
+            <w:r>
+              <w:t>Kayser</w:t>
+            </w:r>
+            <w:proofErr w:type="spellEnd"/>
+            <w:r>
+              <w:t xml:space="preserve"> “</w:t>
             </w:r>
             <w:r>
               <w:t>Agile vs Waterfall: What's Best for Your Projects? [Infographic]</w:t>
             </w:r>
             <w:r>
-              <w:t>” forecast.app</w:t>
-            </w:r>
+              <w:t xml:space="preserve">” </w:t>
+            </w:r>
+            <w:proofErr w:type="spellStart"/>
+            <w:r>
+              <w:t>forecast.app</w:t>
+            </w:r>
+            <w:proofErr w:type="spellEnd"/>
           </w:p>
           <w:p>
             <w:hyperlink r:id="rId17" w:anchor="pros-and-cons-of-agile" w:history="1">
@@ -4014,7 +4147,35 @@
                 <w:sz w:val="24"/>
                 <w:szCs w:val="24"/>
               </w:rPr>
-              <w:t xml:space="preserve"> such as depression, </w:t>
+              <w:t xml:space="preserve"> such as depression, anxiety and suicidal thoughts.</w:t>
+            </w:r>
+            <w:r>
+              <w:rPr>
+                <w:sz w:val="24"/>
+                <w:szCs w:val="24"/>
+              </w:rPr>
+              <w:t xml:space="preserve"> Moreover, what I believe causes these mental issues from social media is the</w:t>
+            </w:r>
+            <w:r>
+              <w:rPr>
+                <w:sz w:val="24"/>
+                <w:szCs w:val="24"/>
+              </w:rPr>
+              <w:t xml:space="preserve"> consumer’s</w:t>
+            </w:r>
+            <w:r>
+              <w:rPr>
+                <w:sz w:val="24"/>
+                <w:szCs w:val="24"/>
+              </w:rPr>
+              <w:t xml:space="preserve"> shattering of self-image from other people’s images and the raise of what is called fear of missing out.</w:t>
+            </w:r>
+            <w:r>
+              <w:rPr>
+                <w:sz w:val="24"/>
+                <w:szCs w:val="24"/>
+              </w:rPr>
+              <w:t xml:space="preserve"> Furthermore, even though most of us know that </w:t>
             </w:r>
             <w:proofErr w:type="gramStart"/>
             <w:r>
@@ -4022,7 +4183,7 @@
                 <w:sz w:val="24"/>
                 <w:szCs w:val="24"/>
               </w:rPr>
-              <w:t>anxiety</w:t>
+              <w:t>the majority of</w:t>
             </w:r>
             <w:proofErr w:type="gramEnd"/>
             <w:r>
@@ -4030,50 +4191,6 @@
                 <w:sz w:val="24"/>
                 <w:szCs w:val="24"/>
               </w:rPr>
-              <w:t xml:space="preserve"> and suicidal thoughts.</w:t>
-            </w:r>
-            <w:r>
-              <w:rPr>
-                <w:sz w:val="24"/>
-                <w:szCs w:val="24"/>
-              </w:rPr>
-              <w:t xml:space="preserve"> Moreover, what I believe causes these mental issues from social media is the</w:t>
-            </w:r>
-            <w:r>
-              <w:rPr>
-                <w:sz w:val="24"/>
-                <w:szCs w:val="24"/>
-              </w:rPr>
-              <w:t xml:space="preserve"> consumer’s</w:t>
-            </w:r>
-            <w:r>
-              <w:rPr>
-                <w:sz w:val="24"/>
-                <w:szCs w:val="24"/>
-              </w:rPr>
-              <w:t xml:space="preserve"> shattering of self-image from other people’s images and the raise of what is called fear of missing out.</w:t>
-            </w:r>
-            <w:r>
-              <w:rPr>
-                <w:sz w:val="24"/>
-                <w:szCs w:val="24"/>
-              </w:rPr>
-              <w:t xml:space="preserve"> Furthermore, even though most of us know that </w:t>
-            </w:r>
-            <w:proofErr w:type="gramStart"/>
-            <w:r>
-              <w:rPr>
-                <w:sz w:val="24"/>
-                <w:szCs w:val="24"/>
-              </w:rPr>
-              <w:t>the majority of</w:t>
-            </w:r>
-            <w:proofErr w:type="gramEnd"/>
-            <w:r>
-              <w:rPr>
-                <w:sz w:val="24"/>
-                <w:szCs w:val="24"/>
-              </w:rPr>
               <w:t xml:space="preserve"> the pictures on the internet are </w:t>
             </w:r>
             <w:r>
@@ -4186,21 +4303,73 @@
                 <w:sz w:val="24"/>
                 <w:szCs w:val="24"/>
               </w:rPr>
-              <w:t xml:space="preserve"> To conclude, all the above have a huge catastrophic impact on our </w:t>
-            </w:r>
-            <w:r>
-              <w:rPr>
-                <w:sz w:val="24"/>
-                <w:szCs w:val="24"/>
-              </w:rPr>
-              <w:t>society</w:t>
-            </w:r>
-            <w:r>
-              <w:rPr>
-                <w:sz w:val="24"/>
-                <w:szCs w:val="24"/>
-              </w:rPr>
-              <w:t>.</w:t>
+              <w:t xml:space="preserve"> </w:t>
+            </w:r>
+          </w:p>
+          <w:p>
+            <w:pPr>
+              <w:rPr>
+                <w:sz w:val="24"/>
+                <w:szCs w:val="24"/>
+              </w:rPr>
+            </w:pPr>
+            <w:r>
+              <w:rPr>
+                <w:sz w:val="24"/>
+                <w:szCs w:val="24"/>
+              </w:rPr>
+              <w:t>To conclude</w:t>
+            </w:r>
+            <w:r>
+              <w:rPr>
+                <w:sz w:val="24"/>
+                <w:szCs w:val="24"/>
+              </w:rPr>
+              <w:t>, technology has had a</w:t>
+            </w:r>
+            <w:r>
+              <w:rPr>
+                <w:sz w:val="24"/>
+                <w:szCs w:val="24"/>
+              </w:rPr>
+              <w:t xml:space="preserve"> </w:t>
+            </w:r>
+            <w:r>
+              <w:rPr>
+                <w:sz w:val="24"/>
+                <w:szCs w:val="24"/>
+              </w:rPr>
+              <w:t>toll on society’s individuals’ mental condition but also, technology also opened many paths for people struggling in their careers</w:t>
+            </w:r>
+            <w:r>
+              <w:rPr>
+                <w:sz w:val="24"/>
+                <w:szCs w:val="24"/>
+              </w:rPr>
+              <w:t xml:space="preserve"> by </w:t>
+            </w:r>
+            <w:proofErr w:type="spellStart"/>
+            <w:r>
+              <w:rPr>
+                <w:sz w:val="24"/>
+                <w:szCs w:val="24"/>
+              </w:rPr>
+              <w:t>ptoviding</w:t>
+            </w:r>
+            <w:proofErr w:type="spellEnd"/>
+            <w:r>
+              <w:rPr>
+                <w:sz w:val="24"/>
+                <w:szCs w:val="24"/>
+              </w:rPr>
+              <w:t xml:space="preserve"> more career opportunities and ways of qualification</w:t>
+            </w:r>
+            <w:r>
+              <w:rPr>
+                <w:sz w:val="24"/>
+                <w:szCs w:val="24"/>
+              </w:rPr>
+              <w:t xml:space="preserve">.  </w:t>
             </w:r>
           </w:p>
           <w:p>
@@ -4216,6 +4385,14 @@
               <w:rPr>
                 <w:sz w:val="24"/>
                 <w:szCs w:val="24"/>
+              </w:rPr>
+            </w:pPr>
+          </w:p>
+          <w:p>
+            <w:pPr>
+              <w:rPr>
+                <w:sz w:val="24"/>
+                <w:szCs w:val="24"/>
                 <w:lang w:val="en-US"/>
               </w:rPr>
             </w:pPr>
@@ -4224,7 +4401,23 @@
                 <w:sz w:val="24"/>
                 <w:szCs w:val="24"/>
               </w:rPr>
-              <w:t xml:space="preserve">J. Bariso </w:t>
+              <w:t xml:space="preserve">J. </w:t>
+            </w:r>
+            <w:proofErr w:type="spellStart"/>
+            <w:r>
+              <w:rPr>
+                <w:sz w:val="24"/>
+                <w:szCs w:val="24"/>
+              </w:rPr>
+              <w:t>Bariso</w:t>
+            </w:r>
+            <w:proofErr w:type="spellEnd"/>
+            <w:r>
+              <w:rPr>
+                <w:sz w:val="24"/>
+                <w:szCs w:val="24"/>
+              </w:rPr>
+              <w:t xml:space="preserve"> </w:t>
             </w:r>
             <w:r>
               <w:rPr>
@@ -4265,25 +4458,11 @@
                   <w:sz w:val="24"/>
                   <w:szCs w:val="24"/>
                 </w:rPr>
-                <w:t>https://www.inc.com/justin-bariso/inside-googles-plan-to-disrupt-college-degree-exclusive.html</w:t>
-              </w:r>
-              <w:r>
-                <w:rPr>
-                  <w:rStyle w:val="Hyperlink"/>
-                  <w:sz w:val="24"/>
-                  <w:szCs w:val="24"/>
-                </w:rPr>
-                <w:t xml:space="preserve"> </w:t>
+                <w:t xml:space="preserve">https://www.inc.com/justin-bariso/inside-googles-plan-to-disrupt-college-degree-exclusive.html </w:t>
               </w:r>
             </w:hyperlink>
             <w:r>
-              <w:t>(Accessed on Oct. 2</w:t>
-            </w:r>
-            <w:r>
-              <w:t>8</w:t>
-            </w:r>
-            <w:r>
-              <w:t>, 2021)</w:t>
+              <w:t>(Accessed on Oct. 28, 2021)</w:t>
             </w:r>
             <w:r>
               <w:rPr>
@@ -4320,6 +4499,7 @@
                 <w:sz w:val="24"/>
                 <w:szCs w:val="24"/>
               </w:rPr>
+              <w:lastRenderedPageBreak/>
               <w:t>J. Hallstrom “</w:t>
             </w:r>
             <w:r>
@@ -4376,14 +4556,7 @@
                 <w:sz w:val="24"/>
                 <w:szCs w:val="24"/>
               </w:rPr>
-              <w:t xml:space="preserve"> </w:t>
-            </w:r>
-            <w:r>
-              <w:rPr>
-                <w:sz w:val="24"/>
-                <w:szCs w:val="24"/>
-              </w:rPr>
-              <w:t>[2]</w:t>
+              <w:t xml:space="preserve"> [2]</w:t>
             </w:r>
           </w:p>
           <w:p>
@@ -4406,7 +4579,6 @@
                 <w:sz w:val="24"/>
                 <w:szCs w:val="24"/>
               </w:rPr>
-              <w:lastRenderedPageBreak/>
               <w:t>L. Robinson, M. Smith</w:t>
             </w:r>
             <w:r>
@@ -5804,6 +5976,7 @@
   <w:style w:type="character" w:default="1" w:styleId="DefaultParagraphFont">
     <w:name w:val="Default Paragraph Font"/>
     <w:uiPriority w:val="1"/>
+    <w:semiHidden/>
     <w:unhideWhenUsed/>
   </w:style>
   <w:style w:type="table" w:default="1" w:styleId="TableNormal">
